--- a/TFI/Entrega final tecnologia/Carpeta tecnologia Franco Fazzito.docx
+++ b/TFI/Entrega final tecnologia/Carpeta tecnologia Franco Fazzito.docx
@@ -291,8 +291,8 @@
               <w:rFonts w:asciiTheme="minorHAnsi" w:eastAsiaTheme="minorEastAsia" w:hAnsiTheme="minorHAnsi" w:cstheme="minorBidi"/>
               <w:noProof/>
               <w:color w:val="auto"/>
-              <w:sz w:val="22"/>
-              <w:szCs w:val="22"/>
+              <w:sz w:val="24"/>
+              <w:szCs w:val="24"/>
             </w:rPr>
           </w:pPr>
           <w:r>
@@ -318,6 +318,8 @@
               <w:rPr>
                 <w:rStyle w:val="Hipervnculo"/>
                 <w:noProof/>
+                <w:sz w:val="24"/>
+                <w:szCs w:val="24"/>
               </w:rPr>
               <w:t>10.2 Índice</w:t>
             </w:r>
@@ -325,6 +327,8 @@
               <w:rPr>
                 <w:noProof/>
                 <w:webHidden/>
+                <w:sz w:val="24"/>
+                <w:szCs w:val="24"/>
               </w:rPr>
               <w:tab/>
             </w:r>
@@ -332,6 +336,8 @@
               <w:rPr>
                 <w:noProof/>
                 <w:webHidden/>
+                <w:sz w:val="24"/>
+                <w:szCs w:val="24"/>
               </w:rPr>
               <w:fldChar w:fldCharType="begin"/>
             </w:r>
@@ -339,6 +345,8 @@
               <w:rPr>
                 <w:noProof/>
                 <w:webHidden/>
+                <w:sz w:val="24"/>
+                <w:szCs w:val="24"/>
               </w:rPr>
               <w:instrText xml:space="preserve"> PAGEREF _Toc119329420 \h </w:instrText>
             </w:r>
@@ -346,12 +354,16 @@
               <w:rPr>
                 <w:noProof/>
                 <w:webHidden/>
+                <w:sz w:val="24"/>
+                <w:szCs w:val="24"/>
               </w:rPr>
             </w:r>
             <w:r>
               <w:rPr>
                 <w:noProof/>
                 <w:webHidden/>
+                <w:sz w:val="24"/>
+                <w:szCs w:val="24"/>
               </w:rPr>
               <w:fldChar w:fldCharType="separate"/>
             </w:r>
@@ -359,6 +371,8 @@
               <w:rPr>
                 <w:noProof/>
                 <w:webHidden/>
+                <w:sz w:val="24"/>
+                <w:szCs w:val="24"/>
               </w:rPr>
               <w:t>2</w:t>
             </w:r>
@@ -366,6 +380,8 @@
               <w:rPr>
                 <w:noProof/>
                 <w:webHidden/>
+                <w:sz w:val="24"/>
+                <w:szCs w:val="24"/>
               </w:rPr>
               <w:fldChar w:fldCharType="end"/>
             </w:r>
@@ -381,8 +397,8 @@
               <w:rFonts w:asciiTheme="minorHAnsi" w:eastAsiaTheme="minorEastAsia" w:hAnsiTheme="minorHAnsi" w:cstheme="minorBidi"/>
               <w:noProof/>
               <w:color w:val="auto"/>
-              <w:sz w:val="22"/>
-              <w:szCs w:val="22"/>
+              <w:sz w:val="24"/>
+              <w:szCs w:val="24"/>
             </w:rPr>
           </w:pPr>
           <w:hyperlink w:anchor="_Toc119329421" w:history="1">
@@ -390,6 +406,8 @@
               <w:rPr>
                 <w:rStyle w:val="Hipervnculo"/>
                 <w:noProof/>
+                <w:sz w:val="24"/>
+                <w:szCs w:val="24"/>
               </w:rPr>
               <w:t>10.3 Historial de revisión</w:t>
             </w:r>
@@ -397,6 +415,8 @@
               <w:rPr>
                 <w:noProof/>
                 <w:webHidden/>
+                <w:sz w:val="24"/>
+                <w:szCs w:val="24"/>
               </w:rPr>
               <w:tab/>
             </w:r>
@@ -404,6 +424,8 @@
               <w:rPr>
                 <w:noProof/>
                 <w:webHidden/>
+                <w:sz w:val="24"/>
+                <w:szCs w:val="24"/>
               </w:rPr>
               <w:fldChar w:fldCharType="begin"/>
             </w:r>
@@ -411,6 +433,8 @@
               <w:rPr>
                 <w:noProof/>
                 <w:webHidden/>
+                <w:sz w:val="24"/>
+                <w:szCs w:val="24"/>
               </w:rPr>
               <w:instrText xml:space="preserve"> PAGEREF _Toc119329421 \h </w:instrText>
             </w:r>
@@ -418,12 +442,16 @@
               <w:rPr>
                 <w:noProof/>
                 <w:webHidden/>
+                <w:sz w:val="24"/>
+                <w:szCs w:val="24"/>
               </w:rPr>
             </w:r>
             <w:r>
               <w:rPr>
                 <w:noProof/>
                 <w:webHidden/>
+                <w:sz w:val="24"/>
+                <w:szCs w:val="24"/>
               </w:rPr>
               <w:fldChar w:fldCharType="separate"/>
             </w:r>
@@ -431,6 +459,8 @@
               <w:rPr>
                 <w:noProof/>
                 <w:webHidden/>
+                <w:sz w:val="24"/>
+                <w:szCs w:val="24"/>
               </w:rPr>
               <w:t>3</w:t>
             </w:r>
@@ -438,6 +468,8 @@
               <w:rPr>
                 <w:noProof/>
                 <w:webHidden/>
+                <w:sz w:val="24"/>
+                <w:szCs w:val="24"/>
               </w:rPr>
               <w:fldChar w:fldCharType="end"/>
             </w:r>
@@ -453,8 +485,8 @@
               <w:rFonts w:asciiTheme="minorHAnsi" w:eastAsiaTheme="minorEastAsia" w:hAnsiTheme="minorHAnsi" w:cstheme="minorBidi"/>
               <w:noProof/>
               <w:color w:val="auto"/>
-              <w:sz w:val="22"/>
-              <w:szCs w:val="22"/>
+              <w:sz w:val="24"/>
+              <w:szCs w:val="24"/>
             </w:rPr>
           </w:pPr>
           <w:hyperlink w:anchor="_Toc119329422" w:history="1">
@@ -463,6 +495,8 @@
                 <w:rStyle w:val="Hipervnculo"/>
                 <w:rFonts w:cstheme="minorHAnsi"/>
                 <w:noProof/>
+                <w:sz w:val="24"/>
+                <w:szCs w:val="24"/>
               </w:rPr>
               <w:t>10.4 Documento visión</w:t>
             </w:r>
@@ -470,6 +504,8 @@
               <w:rPr>
                 <w:noProof/>
                 <w:webHidden/>
+                <w:sz w:val="24"/>
+                <w:szCs w:val="24"/>
               </w:rPr>
               <w:tab/>
             </w:r>
@@ -477,6 +513,8 @@
               <w:rPr>
                 <w:noProof/>
                 <w:webHidden/>
+                <w:sz w:val="24"/>
+                <w:szCs w:val="24"/>
               </w:rPr>
               <w:fldChar w:fldCharType="begin"/>
             </w:r>
@@ -484,6 +522,8 @@
               <w:rPr>
                 <w:noProof/>
                 <w:webHidden/>
+                <w:sz w:val="24"/>
+                <w:szCs w:val="24"/>
               </w:rPr>
               <w:instrText xml:space="preserve"> PAGEREF _Toc119329422 \h </w:instrText>
             </w:r>
@@ -491,12 +531,16 @@
               <w:rPr>
                 <w:noProof/>
                 <w:webHidden/>
+                <w:sz w:val="24"/>
+                <w:szCs w:val="24"/>
               </w:rPr>
             </w:r>
             <w:r>
               <w:rPr>
                 <w:noProof/>
                 <w:webHidden/>
+                <w:sz w:val="24"/>
+                <w:szCs w:val="24"/>
               </w:rPr>
               <w:fldChar w:fldCharType="separate"/>
             </w:r>
@@ -504,6 +548,8 @@
               <w:rPr>
                 <w:noProof/>
                 <w:webHidden/>
+                <w:sz w:val="24"/>
+                <w:szCs w:val="24"/>
               </w:rPr>
               <w:t>4</w:t>
             </w:r>
@@ -511,6 +557,8 @@
               <w:rPr>
                 <w:noProof/>
                 <w:webHidden/>
+                <w:sz w:val="24"/>
+                <w:szCs w:val="24"/>
               </w:rPr>
               <w:fldChar w:fldCharType="end"/>
             </w:r>
@@ -526,8 +574,8 @@
               <w:rFonts w:asciiTheme="minorHAnsi" w:eastAsiaTheme="minorEastAsia" w:hAnsiTheme="minorHAnsi" w:cstheme="minorBidi"/>
               <w:noProof/>
               <w:color w:val="auto"/>
-              <w:sz w:val="22"/>
-              <w:szCs w:val="22"/>
+              <w:sz w:val="24"/>
+              <w:szCs w:val="24"/>
             </w:rPr>
           </w:pPr>
           <w:hyperlink w:anchor="_Toc119329423" w:history="1">
@@ -536,6 +584,8 @@
                 <w:rStyle w:val="Hipervnculo"/>
                 <w:rFonts w:cstheme="minorHAnsi"/>
                 <w:noProof/>
+                <w:sz w:val="24"/>
+                <w:szCs w:val="24"/>
               </w:rPr>
               <w:t>10.4.1 Propuesta de valor del proyecto para la empresa</w:t>
             </w:r>
@@ -543,6 +593,8 @@
               <w:rPr>
                 <w:noProof/>
                 <w:webHidden/>
+                <w:sz w:val="24"/>
+                <w:szCs w:val="24"/>
               </w:rPr>
               <w:tab/>
             </w:r>
@@ -550,6 +602,8 @@
               <w:rPr>
                 <w:noProof/>
                 <w:webHidden/>
+                <w:sz w:val="24"/>
+                <w:szCs w:val="24"/>
               </w:rPr>
               <w:fldChar w:fldCharType="begin"/>
             </w:r>
@@ -557,6 +611,8 @@
               <w:rPr>
                 <w:noProof/>
                 <w:webHidden/>
+                <w:sz w:val="24"/>
+                <w:szCs w:val="24"/>
               </w:rPr>
               <w:instrText xml:space="preserve"> PAGEREF _Toc119329423 \h </w:instrText>
             </w:r>
@@ -564,12 +620,16 @@
               <w:rPr>
                 <w:noProof/>
                 <w:webHidden/>
+                <w:sz w:val="24"/>
+                <w:szCs w:val="24"/>
               </w:rPr>
             </w:r>
             <w:r>
               <w:rPr>
                 <w:noProof/>
                 <w:webHidden/>
+                <w:sz w:val="24"/>
+                <w:szCs w:val="24"/>
               </w:rPr>
               <w:fldChar w:fldCharType="separate"/>
             </w:r>
@@ -577,6 +637,8 @@
               <w:rPr>
                 <w:noProof/>
                 <w:webHidden/>
+                <w:sz w:val="24"/>
+                <w:szCs w:val="24"/>
               </w:rPr>
               <w:t>4</w:t>
             </w:r>
@@ -584,6 +646,8 @@
               <w:rPr>
                 <w:noProof/>
                 <w:webHidden/>
+                <w:sz w:val="24"/>
+                <w:szCs w:val="24"/>
               </w:rPr>
               <w:fldChar w:fldCharType="end"/>
             </w:r>
@@ -599,8 +663,8 @@
               <w:rFonts w:asciiTheme="minorHAnsi" w:eastAsiaTheme="minorEastAsia" w:hAnsiTheme="minorHAnsi" w:cstheme="minorBidi"/>
               <w:noProof/>
               <w:color w:val="auto"/>
-              <w:sz w:val="22"/>
-              <w:szCs w:val="22"/>
+              <w:sz w:val="24"/>
+              <w:szCs w:val="24"/>
             </w:rPr>
           </w:pPr>
           <w:hyperlink w:anchor="_Toc119329424" w:history="1">
@@ -609,6 +673,8 @@
                 <w:rStyle w:val="Hipervnculo"/>
                 <w:rFonts w:cstheme="minorHAnsi"/>
                 <w:noProof/>
+                <w:sz w:val="24"/>
+                <w:szCs w:val="24"/>
               </w:rPr>
               <w:t>10.4.2 Especificación de requerimientos</w:t>
             </w:r>
@@ -616,6 +682,8 @@
               <w:rPr>
                 <w:noProof/>
                 <w:webHidden/>
+                <w:sz w:val="24"/>
+                <w:szCs w:val="24"/>
               </w:rPr>
               <w:tab/>
             </w:r>
@@ -623,6 +691,8 @@
               <w:rPr>
                 <w:noProof/>
                 <w:webHidden/>
+                <w:sz w:val="24"/>
+                <w:szCs w:val="24"/>
               </w:rPr>
               <w:fldChar w:fldCharType="begin"/>
             </w:r>
@@ -630,6 +700,8 @@
               <w:rPr>
                 <w:noProof/>
                 <w:webHidden/>
+                <w:sz w:val="24"/>
+                <w:szCs w:val="24"/>
               </w:rPr>
               <w:instrText xml:space="preserve"> PAGEREF _Toc119329424 \h </w:instrText>
             </w:r>
@@ -637,12 +709,16 @@
               <w:rPr>
                 <w:noProof/>
                 <w:webHidden/>
+                <w:sz w:val="24"/>
+                <w:szCs w:val="24"/>
               </w:rPr>
             </w:r>
             <w:r>
               <w:rPr>
                 <w:noProof/>
                 <w:webHidden/>
+                <w:sz w:val="24"/>
+                <w:szCs w:val="24"/>
               </w:rPr>
               <w:fldChar w:fldCharType="separate"/>
             </w:r>
@@ -650,6 +726,8 @@
               <w:rPr>
                 <w:noProof/>
                 <w:webHidden/>
+                <w:sz w:val="24"/>
+                <w:szCs w:val="24"/>
               </w:rPr>
               <w:t>5</w:t>
             </w:r>
@@ -657,6 +735,8 @@
               <w:rPr>
                 <w:noProof/>
                 <w:webHidden/>
+                <w:sz w:val="24"/>
+                <w:szCs w:val="24"/>
               </w:rPr>
               <w:fldChar w:fldCharType="end"/>
             </w:r>
@@ -672,8 +752,8 @@
               <w:rFonts w:asciiTheme="minorHAnsi" w:eastAsiaTheme="minorEastAsia" w:hAnsiTheme="minorHAnsi" w:cstheme="minorBidi"/>
               <w:noProof/>
               <w:color w:val="auto"/>
-              <w:sz w:val="22"/>
-              <w:szCs w:val="22"/>
+              <w:sz w:val="24"/>
+              <w:szCs w:val="24"/>
             </w:rPr>
           </w:pPr>
           <w:hyperlink w:anchor="_Toc119329425" w:history="1">
@@ -682,6 +762,8 @@
                 <w:rStyle w:val="Hipervnculo"/>
                 <w:rFonts w:cstheme="minorHAnsi"/>
                 <w:noProof/>
+                <w:sz w:val="24"/>
+                <w:szCs w:val="24"/>
               </w:rPr>
               <w:t>10.4.3 Alcance del desarrollo</w:t>
             </w:r>
@@ -689,6 +771,8 @@
               <w:rPr>
                 <w:noProof/>
                 <w:webHidden/>
+                <w:sz w:val="24"/>
+                <w:szCs w:val="24"/>
               </w:rPr>
               <w:tab/>
             </w:r>
@@ -696,6 +780,8 @@
               <w:rPr>
                 <w:noProof/>
                 <w:webHidden/>
+                <w:sz w:val="24"/>
+                <w:szCs w:val="24"/>
               </w:rPr>
               <w:fldChar w:fldCharType="begin"/>
             </w:r>
@@ -703,6 +789,8 @@
               <w:rPr>
                 <w:noProof/>
                 <w:webHidden/>
+                <w:sz w:val="24"/>
+                <w:szCs w:val="24"/>
               </w:rPr>
               <w:instrText xml:space="preserve"> PAGEREF _Toc119329425 \h </w:instrText>
             </w:r>
@@ -710,12 +798,16 @@
               <w:rPr>
                 <w:noProof/>
                 <w:webHidden/>
+                <w:sz w:val="24"/>
+                <w:szCs w:val="24"/>
               </w:rPr>
             </w:r>
             <w:r>
               <w:rPr>
                 <w:noProof/>
                 <w:webHidden/>
+                <w:sz w:val="24"/>
+                <w:szCs w:val="24"/>
               </w:rPr>
               <w:fldChar w:fldCharType="separate"/>
             </w:r>
@@ -723,6 +815,8 @@
               <w:rPr>
                 <w:noProof/>
                 <w:webHidden/>
+                <w:sz w:val="24"/>
+                <w:szCs w:val="24"/>
               </w:rPr>
               <w:t>13</w:t>
             </w:r>
@@ -730,6 +824,8 @@
               <w:rPr>
                 <w:noProof/>
                 <w:webHidden/>
+                <w:sz w:val="24"/>
+                <w:szCs w:val="24"/>
               </w:rPr>
               <w:fldChar w:fldCharType="end"/>
             </w:r>
@@ -745,8 +841,8 @@
               <w:rFonts w:asciiTheme="minorHAnsi" w:eastAsiaTheme="minorEastAsia" w:hAnsiTheme="minorHAnsi" w:cstheme="minorBidi"/>
               <w:noProof/>
               <w:color w:val="auto"/>
-              <w:sz w:val="22"/>
-              <w:szCs w:val="22"/>
+              <w:sz w:val="24"/>
+              <w:szCs w:val="24"/>
             </w:rPr>
           </w:pPr>
           <w:hyperlink w:anchor="_Toc119329426" w:history="1">
@@ -755,6 +851,8 @@
                 <w:rStyle w:val="Hipervnculo"/>
                 <w:rFonts w:cstheme="minorHAnsi"/>
                 <w:noProof/>
+                <w:sz w:val="24"/>
+                <w:szCs w:val="24"/>
               </w:rPr>
               <w:t>10.4.4 Definiciones, Acrónimos, y Abreviaciones</w:t>
             </w:r>
@@ -762,6 +860,8 @@
               <w:rPr>
                 <w:noProof/>
                 <w:webHidden/>
+                <w:sz w:val="24"/>
+                <w:szCs w:val="24"/>
               </w:rPr>
               <w:tab/>
             </w:r>
@@ -769,6 +869,8 @@
               <w:rPr>
                 <w:noProof/>
                 <w:webHidden/>
+                <w:sz w:val="24"/>
+                <w:szCs w:val="24"/>
               </w:rPr>
               <w:fldChar w:fldCharType="begin"/>
             </w:r>
@@ -776,6 +878,8 @@
               <w:rPr>
                 <w:noProof/>
                 <w:webHidden/>
+                <w:sz w:val="24"/>
+                <w:szCs w:val="24"/>
               </w:rPr>
               <w:instrText xml:space="preserve"> PAGEREF _Toc119329426 \h </w:instrText>
             </w:r>
@@ -783,12 +887,16 @@
               <w:rPr>
                 <w:noProof/>
                 <w:webHidden/>
+                <w:sz w:val="24"/>
+                <w:szCs w:val="24"/>
               </w:rPr>
             </w:r>
             <w:r>
               <w:rPr>
                 <w:noProof/>
                 <w:webHidden/>
+                <w:sz w:val="24"/>
+                <w:szCs w:val="24"/>
               </w:rPr>
               <w:fldChar w:fldCharType="separate"/>
             </w:r>
@@ -796,6 +904,8 @@
               <w:rPr>
                 <w:noProof/>
                 <w:webHidden/>
+                <w:sz w:val="24"/>
+                <w:szCs w:val="24"/>
               </w:rPr>
               <w:t>14</w:t>
             </w:r>
@@ -803,6 +913,8 @@
               <w:rPr>
                 <w:noProof/>
                 <w:webHidden/>
+                <w:sz w:val="24"/>
+                <w:szCs w:val="24"/>
               </w:rPr>
               <w:fldChar w:fldCharType="end"/>
             </w:r>
@@ -818,8 +930,8 @@
               <w:rFonts w:asciiTheme="minorHAnsi" w:eastAsiaTheme="minorEastAsia" w:hAnsiTheme="minorHAnsi" w:cstheme="minorBidi"/>
               <w:noProof/>
               <w:color w:val="auto"/>
-              <w:sz w:val="22"/>
-              <w:szCs w:val="22"/>
+              <w:sz w:val="24"/>
+              <w:szCs w:val="24"/>
             </w:rPr>
           </w:pPr>
           <w:hyperlink w:anchor="_Toc119329427" w:history="1">
@@ -828,6 +940,8 @@
                 <w:rStyle w:val="Hipervnculo"/>
                 <w:rFonts w:cstheme="minorHAnsi"/>
                 <w:noProof/>
+                <w:sz w:val="24"/>
+                <w:szCs w:val="24"/>
               </w:rPr>
               <w:t>10.4.5 Descripción del entorno del sistema</w:t>
             </w:r>
@@ -835,6 +949,8 @@
               <w:rPr>
                 <w:noProof/>
                 <w:webHidden/>
+                <w:sz w:val="24"/>
+                <w:szCs w:val="24"/>
               </w:rPr>
               <w:tab/>
             </w:r>
@@ -842,6 +958,8 @@
               <w:rPr>
                 <w:noProof/>
                 <w:webHidden/>
+                <w:sz w:val="24"/>
+                <w:szCs w:val="24"/>
               </w:rPr>
               <w:fldChar w:fldCharType="begin"/>
             </w:r>
@@ -849,6 +967,8 @@
               <w:rPr>
                 <w:noProof/>
                 <w:webHidden/>
+                <w:sz w:val="24"/>
+                <w:szCs w:val="24"/>
               </w:rPr>
               <w:instrText xml:space="preserve"> PAGEREF _Toc119329427 \h </w:instrText>
             </w:r>
@@ -856,12 +976,16 @@
               <w:rPr>
                 <w:noProof/>
                 <w:webHidden/>
+                <w:sz w:val="24"/>
+                <w:szCs w:val="24"/>
               </w:rPr>
             </w:r>
             <w:r>
               <w:rPr>
                 <w:noProof/>
                 <w:webHidden/>
+                <w:sz w:val="24"/>
+                <w:szCs w:val="24"/>
               </w:rPr>
               <w:fldChar w:fldCharType="separate"/>
             </w:r>
@@ -869,6 +993,8 @@
               <w:rPr>
                 <w:noProof/>
                 <w:webHidden/>
+                <w:sz w:val="24"/>
+                <w:szCs w:val="24"/>
               </w:rPr>
               <w:t>15</w:t>
             </w:r>
@@ -876,6 +1002,8 @@
               <w:rPr>
                 <w:noProof/>
                 <w:webHidden/>
+                <w:sz w:val="24"/>
+                <w:szCs w:val="24"/>
               </w:rPr>
               <w:fldChar w:fldCharType="end"/>
             </w:r>
@@ -891,8 +1019,8 @@
               <w:rFonts w:asciiTheme="minorHAnsi" w:eastAsiaTheme="minorEastAsia" w:hAnsiTheme="minorHAnsi" w:cstheme="minorBidi"/>
               <w:noProof/>
               <w:color w:val="auto"/>
-              <w:sz w:val="22"/>
-              <w:szCs w:val="22"/>
+              <w:sz w:val="24"/>
+              <w:szCs w:val="24"/>
             </w:rPr>
           </w:pPr>
           <w:hyperlink w:anchor="_Toc119329428" w:history="1">
@@ -901,6 +1029,8 @@
                 <w:rStyle w:val="Hipervnculo"/>
                 <w:rFonts w:cstheme="minorHAnsi"/>
                 <w:noProof/>
+                <w:sz w:val="24"/>
+                <w:szCs w:val="24"/>
               </w:rPr>
               <w:t>10.5 Descripción Global del Producto</w:t>
             </w:r>
@@ -908,6 +1038,8 @@
               <w:rPr>
                 <w:noProof/>
                 <w:webHidden/>
+                <w:sz w:val="24"/>
+                <w:szCs w:val="24"/>
               </w:rPr>
               <w:tab/>
             </w:r>
@@ -915,6 +1047,8 @@
               <w:rPr>
                 <w:noProof/>
                 <w:webHidden/>
+                <w:sz w:val="24"/>
+                <w:szCs w:val="24"/>
               </w:rPr>
               <w:fldChar w:fldCharType="begin"/>
             </w:r>
@@ -922,6 +1056,8 @@
               <w:rPr>
                 <w:noProof/>
                 <w:webHidden/>
+                <w:sz w:val="24"/>
+                <w:szCs w:val="24"/>
               </w:rPr>
               <w:instrText xml:space="preserve"> PAGEREF _Toc119329428 \h </w:instrText>
             </w:r>
@@ -929,12 +1065,16 @@
               <w:rPr>
                 <w:noProof/>
                 <w:webHidden/>
+                <w:sz w:val="24"/>
+                <w:szCs w:val="24"/>
               </w:rPr>
             </w:r>
             <w:r>
               <w:rPr>
                 <w:noProof/>
                 <w:webHidden/>
+                <w:sz w:val="24"/>
+                <w:szCs w:val="24"/>
               </w:rPr>
               <w:fldChar w:fldCharType="separate"/>
             </w:r>
@@ -942,6 +1082,8 @@
               <w:rPr>
                 <w:noProof/>
                 <w:webHidden/>
+                <w:sz w:val="24"/>
+                <w:szCs w:val="24"/>
               </w:rPr>
               <w:t>15</w:t>
             </w:r>
@@ -949,6 +1091,8 @@
               <w:rPr>
                 <w:noProof/>
                 <w:webHidden/>
+                <w:sz w:val="24"/>
+                <w:szCs w:val="24"/>
               </w:rPr>
               <w:fldChar w:fldCharType="end"/>
             </w:r>
@@ -964,8 +1108,8 @@
               <w:rFonts w:asciiTheme="minorHAnsi" w:eastAsiaTheme="minorEastAsia" w:hAnsiTheme="minorHAnsi" w:cstheme="minorBidi"/>
               <w:noProof/>
               <w:color w:val="auto"/>
-              <w:sz w:val="22"/>
-              <w:szCs w:val="22"/>
+              <w:sz w:val="24"/>
+              <w:szCs w:val="24"/>
             </w:rPr>
           </w:pPr>
           <w:hyperlink w:anchor="_Toc119329429" w:history="1">
@@ -974,6 +1118,8 @@
                 <w:rStyle w:val="Hipervnculo"/>
                 <w:rFonts w:cstheme="minorHAnsi"/>
                 <w:noProof/>
+                <w:sz w:val="24"/>
+                <w:szCs w:val="24"/>
               </w:rPr>
               <w:t>10.5.1 Requisitos de Entorno</w:t>
             </w:r>
@@ -981,6 +1127,8 @@
               <w:rPr>
                 <w:noProof/>
                 <w:webHidden/>
+                <w:sz w:val="24"/>
+                <w:szCs w:val="24"/>
               </w:rPr>
               <w:tab/>
             </w:r>
@@ -988,6 +1136,8 @@
               <w:rPr>
                 <w:noProof/>
                 <w:webHidden/>
+                <w:sz w:val="24"/>
+                <w:szCs w:val="24"/>
               </w:rPr>
               <w:fldChar w:fldCharType="begin"/>
             </w:r>
@@ -995,6 +1145,8 @@
               <w:rPr>
                 <w:noProof/>
                 <w:webHidden/>
+                <w:sz w:val="24"/>
+                <w:szCs w:val="24"/>
               </w:rPr>
               <w:instrText xml:space="preserve"> PAGEREF _Toc119329429 \h </w:instrText>
             </w:r>
@@ -1002,12 +1154,16 @@
               <w:rPr>
                 <w:noProof/>
                 <w:webHidden/>
+                <w:sz w:val="24"/>
+                <w:szCs w:val="24"/>
               </w:rPr>
             </w:r>
             <w:r>
               <w:rPr>
                 <w:noProof/>
                 <w:webHidden/>
+                <w:sz w:val="24"/>
+                <w:szCs w:val="24"/>
               </w:rPr>
               <w:fldChar w:fldCharType="separate"/>
             </w:r>
@@ -1015,6 +1171,8 @@
               <w:rPr>
                 <w:noProof/>
                 <w:webHidden/>
+                <w:sz w:val="24"/>
+                <w:szCs w:val="24"/>
               </w:rPr>
               <w:t>15</w:t>
             </w:r>
@@ -1022,6 +1180,8 @@
               <w:rPr>
                 <w:noProof/>
                 <w:webHidden/>
+                <w:sz w:val="24"/>
+                <w:szCs w:val="24"/>
               </w:rPr>
               <w:fldChar w:fldCharType="end"/>
             </w:r>
@@ -1037,8 +1197,8 @@
               <w:rFonts w:asciiTheme="minorHAnsi" w:eastAsiaTheme="minorEastAsia" w:hAnsiTheme="minorHAnsi" w:cstheme="minorBidi"/>
               <w:noProof/>
               <w:color w:val="auto"/>
-              <w:sz w:val="22"/>
-              <w:szCs w:val="22"/>
+              <w:sz w:val="24"/>
+              <w:szCs w:val="24"/>
             </w:rPr>
           </w:pPr>
           <w:hyperlink w:anchor="_Toc119329430" w:history="1">
@@ -1047,6 +1207,8 @@
                 <w:rStyle w:val="Hipervnculo"/>
                 <w:rFonts w:cstheme="minorHAnsi"/>
                 <w:noProof/>
+                <w:sz w:val="24"/>
+                <w:szCs w:val="24"/>
               </w:rPr>
               <w:t>10.5.2 Listado de casos de uso:</w:t>
             </w:r>
@@ -1054,6 +1216,8 @@
               <w:rPr>
                 <w:noProof/>
                 <w:webHidden/>
+                <w:sz w:val="24"/>
+                <w:szCs w:val="24"/>
               </w:rPr>
               <w:tab/>
             </w:r>
@@ -1061,6 +1225,8 @@
               <w:rPr>
                 <w:noProof/>
                 <w:webHidden/>
+                <w:sz w:val="24"/>
+                <w:szCs w:val="24"/>
               </w:rPr>
               <w:fldChar w:fldCharType="begin"/>
             </w:r>
@@ -1068,6 +1234,8 @@
               <w:rPr>
                 <w:noProof/>
                 <w:webHidden/>
+                <w:sz w:val="24"/>
+                <w:szCs w:val="24"/>
               </w:rPr>
               <w:instrText xml:space="preserve"> PAGEREF _Toc119329430 \h </w:instrText>
             </w:r>
@@ -1075,12 +1243,16 @@
               <w:rPr>
                 <w:noProof/>
                 <w:webHidden/>
+                <w:sz w:val="24"/>
+                <w:szCs w:val="24"/>
               </w:rPr>
             </w:r>
             <w:r>
               <w:rPr>
                 <w:noProof/>
                 <w:webHidden/>
+                <w:sz w:val="24"/>
+                <w:szCs w:val="24"/>
               </w:rPr>
               <w:fldChar w:fldCharType="separate"/>
             </w:r>
@@ -1088,6 +1260,8 @@
               <w:rPr>
                 <w:noProof/>
                 <w:webHidden/>
+                <w:sz w:val="24"/>
+                <w:szCs w:val="24"/>
               </w:rPr>
               <w:t>16</w:t>
             </w:r>
@@ -1095,6 +1269,8 @@
               <w:rPr>
                 <w:noProof/>
                 <w:webHidden/>
+                <w:sz w:val="24"/>
+                <w:szCs w:val="24"/>
               </w:rPr>
               <w:fldChar w:fldCharType="end"/>
             </w:r>
@@ -1110,8 +1286,8 @@
               <w:rFonts w:asciiTheme="minorHAnsi" w:eastAsiaTheme="minorEastAsia" w:hAnsiTheme="minorHAnsi" w:cstheme="minorBidi"/>
               <w:noProof/>
               <w:color w:val="auto"/>
-              <w:sz w:val="22"/>
-              <w:szCs w:val="22"/>
+              <w:sz w:val="24"/>
+              <w:szCs w:val="24"/>
             </w:rPr>
           </w:pPr>
           <w:hyperlink w:anchor="_Toc119329431" w:history="1">
@@ -1120,6 +1296,8 @@
                 <w:rStyle w:val="Hipervnculo"/>
                 <w:rFonts w:cstheme="minorHAnsi"/>
                 <w:noProof/>
+                <w:sz w:val="24"/>
+                <w:szCs w:val="24"/>
               </w:rPr>
               <w:t xml:space="preserve">10.5.2.1 </w:t>
             </w:r>
@@ -1127,6 +1305,8 @@
               <w:rPr>
                 <w:rStyle w:val="Hipervnculo"/>
                 <w:noProof/>
+                <w:sz w:val="24"/>
+                <w:szCs w:val="24"/>
               </w:rPr>
               <w:t>Especificación de caso de uso CU-NEG-001</w:t>
             </w:r>
@@ -1134,6 +1314,8 @@
               <w:rPr>
                 <w:noProof/>
                 <w:webHidden/>
+                <w:sz w:val="24"/>
+                <w:szCs w:val="24"/>
               </w:rPr>
               <w:tab/>
             </w:r>
@@ -1141,6 +1323,8 @@
               <w:rPr>
                 <w:noProof/>
                 <w:webHidden/>
+                <w:sz w:val="24"/>
+                <w:szCs w:val="24"/>
               </w:rPr>
               <w:fldChar w:fldCharType="begin"/>
             </w:r>
@@ -1148,6 +1332,8 @@
               <w:rPr>
                 <w:noProof/>
                 <w:webHidden/>
+                <w:sz w:val="24"/>
+                <w:szCs w:val="24"/>
               </w:rPr>
               <w:instrText xml:space="preserve"> PAGEREF _Toc119329431 \h </w:instrText>
             </w:r>
@@ -1155,12 +1341,16 @@
               <w:rPr>
                 <w:noProof/>
                 <w:webHidden/>
+                <w:sz w:val="24"/>
+                <w:szCs w:val="24"/>
               </w:rPr>
             </w:r>
             <w:r>
               <w:rPr>
                 <w:noProof/>
                 <w:webHidden/>
+                <w:sz w:val="24"/>
+                <w:szCs w:val="24"/>
               </w:rPr>
               <w:fldChar w:fldCharType="separate"/>
             </w:r>
@@ -1168,6 +1358,8 @@
               <w:rPr>
                 <w:noProof/>
                 <w:webHidden/>
+                <w:sz w:val="24"/>
+                <w:szCs w:val="24"/>
               </w:rPr>
               <w:t>17</w:t>
             </w:r>
@@ -1175,6 +1367,8 @@
               <w:rPr>
                 <w:noProof/>
                 <w:webHidden/>
+                <w:sz w:val="24"/>
+                <w:szCs w:val="24"/>
               </w:rPr>
               <w:fldChar w:fldCharType="end"/>
             </w:r>
@@ -1190,8 +1384,8 @@
               <w:rFonts w:asciiTheme="minorHAnsi" w:eastAsiaTheme="minorEastAsia" w:hAnsiTheme="minorHAnsi" w:cstheme="minorBidi"/>
               <w:noProof/>
               <w:color w:val="auto"/>
-              <w:sz w:val="22"/>
-              <w:szCs w:val="22"/>
+              <w:sz w:val="24"/>
+              <w:szCs w:val="24"/>
             </w:rPr>
           </w:pPr>
           <w:hyperlink w:anchor="_Toc119329432" w:history="1">
@@ -1200,6 +1394,8 @@
                 <w:rStyle w:val="Hipervnculo"/>
                 <w:rFonts w:cstheme="minorHAnsi"/>
                 <w:noProof/>
+                <w:sz w:val="24"/>
+                <w:szCs w:val="24"/>
               </w:rPr>
               <w:t xml:space="preserve">10.5.2.2 </w:t>
             </w:r>
@@ -1207,6 +1403,8 @@
               <w:rPr>
                 <w:rStyle w:val="Hipervnculo"/>
                 <w:noProof/>
+                <w:sz w:val="24"/>
+                <w:szCs w:val="24"/>
               </w:rPr>
               <w:t>Especificación de caso de uso CU-NEG-002</w:t>
             </w:r>
@@ -1214,6 +1412,8 @@
               <w:rPr>
                 <w:noProof/>
                 <w:webHidden/>
+                <w:sz w:val="24"/>
+                <w:szCs w:val="24"/>
               </w:rPr>
               <w:tab/>
             </w:r>
@@ -1221,6 +1421,8 @@
               <w:rPr>
                 <w:noProof/>
                 <w:webHidden/>
+                <w:sz w:val="24"/>
+                <w:szCs w:val="24"/>
               </w:rPr>
               <w:fldChar w:fldCharType="begin"/>
             </w:r>
@@ -1228,6 +1430,8 @@
               <w:rPr>
                 <w:noProof/>
                 <w:webHidden/>
+                <w:sz w:val="24"/>
+                <w:szCs w:val="24"/>
               </w:rPr>
               <w:instrText xml:space="preserve"> PAGEREF _Toc119329432 \h </w:instrText>
             </w:r>
@@ -1235,12 +1439,16 @@
               <w:rPr>
                 <w:noProof/>
                 <w:webHidden/>
+                <w:sz w:val="24"/>
+                <w:szCs w:val="24"/>
               </w:rPr>
             </w:r>
             <w:r>
               <w:rPr>
                 <w:noProof/>
                 <w:webHidden/>
+                <w:sz w:val="24"/>
+                <w:szCs w:val="24"/>
               </w:rPr>
               <w:fldChar w:fldCharType="separate"/>
             </w:r>
@@ -1248,6 +1456,8 @@
               <w:rPr>
                 <w:noProof/>
                 <w:webHidden/>
+                <w:sz w:val="24"/>
+                <w:szCs w:val="24"/>
               </w:rPr>
               <w:t>27</w:t>
             </w:r>
@@ -1255,6 +1465,8 @@
               <w:rPr>
                 <w:noProof/>
                 <w:webHidden/>
+                <w:sz w:val="24"/>
+                <w:szCs w:val="24"/>
               </w:rPr>
               <w:fldChar w:fldCharType="end"/>
             </w:r>
@@ -1270,8 +1482,8 @@
               <w:rFonts w:asciiTheme="minorHAnsi" w:eastAsiaTheme="minorEastAsia" w:hAnsiTheme="minorHAnsi" w:cstheme="minorBidi"/>
               <w:noProof/>
               <w:color w:val="auto"/>
-              <w:sz w:val="22"/>
-              <w:szCs w:val="22"/>
+              <w:sz w:val="24"/>
+              <w:szCs w:val="24"/>
             </w:rPr>
           </w:pPr>
           <w:hyperlink w:anchor="_Toc119329433" w:history="1">
@@ -1279,6 +1491,8 @@
               <w:rPr>
                 <w:rStyle w:val="Hipervnculo"/>
                 <w:noProof/>
+                <w:sz w:val="24"/>
+                <w:szCs w:val="24"/>
               </w:rPr>
               <w:t>10.6 Diagrama general de clases</w:t>
             </w:r>
@@ -1286,6 +1500,8 @@
               <w:rPr>
                 <w:noProof/>
                 <w:webHidden/>
+                <w:sz w:val="24"/>
+                <w:szCs w:val="24"/>
               </w:rPr>
               <w:tab/>
             </w:r>
@@ -1293,6 +1509,8 @@
               <w:rPr>
                 <w:noProof/>
                 <w:webHidden/>
+                <w:sz w:val="24"/>
+                <w:szCs w:val="24"/>
               </w:rPr>
               <w:fldChar w:fldCharType="begin"/>
             </w:r>
@@ -1300,6 +1518,8 @@
               <w:rPr>
                 <w:noProof/>
                 <w:webHidden/>
+                <w:sz w:val="24"/>
+                <w:szCs w:val="24"/>
               </w:rPr>
               <w:instrText xml:space="preserve"> PAGEREF _Toc119329433 \h </w:instrText>
             </w:r>
@@ -1307,12 +1527,16 @@
               <w:rPr>
                 <w:noProof/>
                 <w:webHidden/>
+                <w:sz w:val="24"/>
+                <w:szCs w:val="24"/>
               </w:rPr>
             </w:r>
             <w:r>
               <w:rPr>
                 <w:noProof/>
                 <w:webHidden/>
+                <w:sz w:val="24"/>
+                <w:szCs w:val="24"/>
               </w:rPr>
               <w:fldChar w:fldCharType="separate"/>
             </w:r>
@@ -1320,6 +1544,8 @@
               <w:rPr>
                 <w:noProof/>
                 <w:webHidden/>
+                <w:sz w:val="24"/>
+                <w:szCs w:val="24"/>
               </w:rPr>
               <w:t>33</w:t>
             </w:r>
@@ -1327,6 +1553,8 @@
               <w:rPr>
                 <w:noProof/>
                 <w:webHidden/>
+                <w:sz w:val="24"/>
+                <w:szCs w:val="24"/>
               </w:rPr>
               <w:fldChar w:fldCharType="end"/>
             </w:r>
@@ -1342,8 +1570,8 @@
               <w:rFonts w:asciiTheme="minorHAnsi" w:eastAsiaTheme="minorEastAsia" w:hAnsiTheme="minorHAnsi" w:cstheme="minorBidi"/>
               <w:noProof/>
               <w:color w:val="auto"/>
-              <w:sz w:val="22"/>
-              <w:szCs w:val="22"/>
+              <w:sz w:val="24"/>
+              <w:szCs w:val="24"/>
             </w:rPr>
           </w:pPr>
           <w:hyperlink w:anchor="_Toc119329434" w:history="1">
@@ -1351,6 +1579,8 @@
               <w:rPr>
                 <w:rStyle w:val="Hipervnculo"/>
                 <w:noProof/>
+                <w:sz w:val="24"/>
+                <w:szCs w:val="24"/>
               </w:rPr>
               <w:t>10.6 Diagrama entidad relación</w:t>
             </w:r>
@@ -1358,6 +1588,8 @@
               <w:rPr>
                 <w:noProof/>
                 <w:webHidden/>
+                <w:sz w:val="24"/>
+                <w:szCs w:val="24"/>
               </w:rPr>
               <w:tab/>
             </w:r>
@@ -1365,6 +1597,8 @@
               <w:rPr>
                 <w:noProof/>
                 <w:webHidden/>
+                <w:sz w:val="24"/>
+                <w:szCs w:val="24"/>
               </w:rPr>
               <w:fldChar w:fldCharType="begin"/>
             </w:r>
@@ -1372,6 +1606,8 @@
               <w:rPr>
                 <w:noProof/>
                 <w:webHidden/>
+                <w:sz w:val="24"/>
+                <w:szCs w:val="24"/>
               </w:rPr>
               <w:instrText xml:space="preserve"> PAGEREF _Toc119329434 \h </w:instrText>
             </w:r>
@@ -1379,12 +1615,16 @@
               <w:rPr>
                 <w:noProof/>
                 <w:webHidden/>
+                <w:sz w:val="24"/>
+                <w:szCs w:val="24"/>
               </w:rPr>
             </w:r>
             <w:r>
               <w:rPr>
                 <w:noProof/>
                 <w:webHidden/>
+                <w:sz w:val="24"/>
+                <w:szCs w:val="24"/>
               </w:rPr>
               <w:fldChar w:fldCharType="separate"/>
             </w:r>
@@ -1392,6 +1632,8 @@
               <w:rPr>
                 <w:noProof/>
                 <w:webHidden/>
+                <w:sz w:val="24"/>
+                <w:szCs w:val="24"/>
               </w:rPr>
               <w:t>34</w:t>
             </w:r>
@@ -1399,6 +1641,8 @@
               <w:rPr>
                 <w:noProof/>
                 <w:webHidden/>
+                <w:sz w:val="24"/>
+                <w:szCs w:val="24"/>
               </w:rPr>
               <w:fldChar w:fldCharType="end"/>
             </w:r>
@@ -1414,8 +1658,8 @@
               <w:rFonts w:asciiTheme="minorHAnsi" w:eastAsiaTheme="minorEastAsia" w:hAnsiTheme="minorHAnsi" w:cstheme="minorBidi"/>
               <w:noProof/>
               <w:color w:val="auto"/>
-              <w:sz w:val="22"/>
-              <w:szCs w:val="22"/>
+              <w:sz w:val="24"/>
+              <w:szCs w:val="24"/>
             </w:rPr>
           </w:pPr>
           <w:hyperlink w:anchor="_Toc119329435" w:history="1">
@@ -1423,6 +1667,8 @@
               <w:rPr>
                 <w:rStyle w:val="Hipervnculo"/>
                 <w:noProof/>
+                <w:sz w:val="24"/>
+                <w:szCs w:val="24"/>
               </w:rPr>
               <w:t>10.7 Diccionario de datos</w:t>
             </w:r>
@@ -1430,6 +1676,8 @@
               <w:rPr>
                 <w:noProof/>
                 <w:webHidden/>
+                <w:sz w:val="24"/>
+                <w:szCs w:val="24"/>
               </w:rPr>
               <w:tab/>
             </w:r>
@@ -1437,6 +1685,8 @@
               <w:rPr>
                 <w:noProof/>
                 <w:webHidden/>
+                <w:sz w:val="24"/>
+                <w:szCs w:val="24"/>
               </w:rPr>
               <w:fldChar w:fldCharType="begin"/>
             </w:r>
@@ -1444,6 +1694,8 @@
               <w:rPr>
                 <w:noProof/>
                 <w:webHidden/>
+                <w:sz w:val="24"/>
+                <w:szCs w:val="24"/>
               </w:rPr>
               <w:instrText xml:space="preserve"> PAGEREF _Toc119329435 \h </w:instrText>
             </w:r>
@@ -1451,12 +1703,16 @@
               <w:rPr>
                 <w:noProof/>
                 <w:webHidden/>
+                <w:sz w:val="24"/>
+                <w:szCs w:val="24"/>
               </w:rPr>
             </w:r>
             <w:r>
               <w:rPr>
                 <w:noProof/>
                 <w:webHidden/>
+                <w:sz w:val="24"/>
+                <w:szCs w:val="24"/>
               </w:rPr>
               <w:fldChar w:fldCharType="separate"/>
             </w:r>
@@ -1464,6 +1720,8 @@
               <w:rPr>
                 <w:noProof/>
                 <w:webHidden/>
+                <w:sz w:val="24"/>
+                <w:szCs w:val="24"/>
               </w:rPr>
               <w:t>35</w:t>
             </w:r>
@@ -1471,6 +1729,8 @@
               <w:rPr>
                 <w:noProof/>
                 <w:webHidden/>
+                <w:sz w:val="24"/>
+                <w:szCs w:val="24"/>
               </w:rPr>
               <w:fldChar w:fldCharType="end"/>
             </w:r>
@@ -2160,6 +2420,12 @@
         </w:rPr>
         <w:t>Precio en formato numérico con decimales</w:t>
       </w:r>
+      <w:r>
+        <w:rPr>
+          <w:rFonts w:asciiTheme="minorHAnsi" w:hAnsiTheme="minorHAnsi" w:cstheme="minorHAnsi"/>
+        </w:rPr>
+        <w:t>.</w:t>
+      </w:r>
     </w:p>
     <w:p>
       <w:pPr>
@@ -2179,6 +2445,12 @@
         </w:rPr>
         <w:t>Tipo de uso dentro de una enumeración</w:t>
       </w:r>
+      <w:r>
+        <w:rPr>
+          <w:rFonts w:asciiTheme="minorHAnsi" w:hAnsiTheme="minorHAnsi" w:cstheme="minorHAnsi"/>
+        </w:rPr>
+        <w:t>.</w:t>
+      </w:r>
     </w:p>
     <w:p>
       <w:pPr>
@@ -2257,6 +2529,12 @@
         </w:rPr>
         <w:t>Localidad</w:t>
       </w:r>
+      <w:r>
+        <w:rPr>
+          <w:rFonts w:asciiTheme="minorHAnsi" w:hAnsiTheme="minorHAnsi" w:cstheme="minorHAnsi"/>
+        </w:rPr>
+        <w:t>.</w:t>
+      </w:r>
     </w:p>
     <w:p>
       <w:pPr>
@@ -2276,6 +2554,12 @@
         </w:rPr>
         <w:t>Código postal</w:t>
       </w:r>
+      <w:r>
+        <w:rPr>
+          <w:rFonts w:asciiTheme="minorHAnsi" w:hAnsiTheme="minorHAnsi" w:cstheme="minorHAnsi"/>
+        </w:rPr>
+        <w:t>.</w:t>
+      </w:r>
     </w:p>
     <w:p>
       <w:pPr>
@@ -2295,6 +2579,12 @@
         </w:rPr>
         <w:t>Calle</w:t>
       </w:r>
+      <w:r>
+        <w:rPr>
+          <w:rFonts w:asciiTheme="minorHAnsi" w:hAnsiTheme="minorHAnsi" w:cstheme="minorHAnsi"/>
+        </w:rPr>
+        <w:t>.</w:t>
+      </w:r>
     </w:p>
     <w:p>
       <w:pPr>
@@ -2314,6 +2604,12 @@
         </w:rPr>
         <w:t>Altura</w:t>
       </w:r>
+      <w:r>
+        <w:rPr>
+          <w:rFonts w:asciiTheme="minorHAnsi" w:hAnsiTheme="minorHAnsi" w:cstheme="minorHAnsi"/>
+        </w:rPr>
+        <w:t>.</w:t>
+      </w:r>
     </w:p>
     <w:p>
       <w:pPr>
@@ -2333,6 +2629,12 @@
         </w:rPr>
         <w:t>Entre que calle y calle</w:t>
       </w:r>
+      <w:r>
+        <w:rPr>
+          <w:rFonts w:asciiTheme="minorHAnsi" w:hAnsiTheme="minorHAnsi" w:cstheme="minorHAnsi"/>
+        </w:rPr>
+        <w:t>.</w:t>
+      </w:r>
     </w:p>
     <w:p>
       <w:pPr>
@@ -2373,6 +2675,12 @@
         </w:rPr>
         <w:t>Mensaje de generación de éxito del pedido</w:t>
       </w:r>
+      <w:r>
+        <w:rPr>
+          <w:rFonts w:asciiTheme="minorHAnsi" w:hAnsiTheme="minorHAnsi" w:cstheme="minorHAnsi"/>
+        </w:rPr>
+        <w:t>.</w:t>
+      </w:r>
     </w:p>
     <w:p>
       <w:pPr>
@@ -2450,6 +2758,12 @@
         </w:rPr>
         <w:t>Componentes en venta de cada proveedor</w:t>
       </w:r>
+      <w:r>
+        <w:rPr>
+          <w:rFonts w:asciiTheme="minorHAnsi" w:hAnsiTheme="minorHAnsi" w:cstheme="minorHAnsi"/>
+        </w:rPr>
+        <w:t>.</w:t>
+      </w:r>
     </w:p>
     <w:p>
       <w:pPr>
@@ -2492,7 +2806,13 @@
         <w:rPr>
           <w:rFonts w:asciiTheme="minorHAnsi" w:hAnsiTheme="minorHAnsi" w:cstheme="minorHAnsi"/>
         </w:rPr>
-        <w:t xml:space="preserve">generación automática de </w:t>
+        <w:t>G</w:t>
+      </w:r>
+      <w:r>
+        <w:rPr>
+          <w:rFonts w:asciiTheme="minorHAnsi" w:hAnsiTheme="minorHAnsi" w:cstheme="minorHAnsi"/>
+        </w:rPr>
+        <w:t xml:space="preserve">eneración automática de </w:t>
       </w:r>
       <w:r>
         <w:rPr>
@@ -2505,6 +2825,12 @@
           <w:rFonts w:asciiTheme="minorHAnsi" w:hAnsiTheme="minorHAnsi" w:cstheme="minorHAnsi"/>
         </w:rPr>
         <w:t xml:space="preserve"> de compra de los componentes bajos en stock</w:t>
+      </w:r>
+      <w:r>
+        <w:rPr>
+          <w:rFonts w:asciiTheme="minorHAnsi" w:hAnsiTheme="minorHAnsi" w:cstheme="minorHAnsi"/>
+        </w:rPr>
+        <w:t>.</w:t>
       </w:r>
     </w:p>
     <w:p>
@@ -2543,7 +2869,19 @@
         <w:rPr>
           <w:rFonts w:asciiTheme="minorHAnsi" w:hAnsiTheme="minorHAnsi" w:cstheme="minorHAnsi"/>
         </w:rPr>
-        <w:t xml:space="preserve"> el usuario podrá seleccionar entre sus armados pendientes un armado para realizar y una vez que finalizo marcarlo como armado.</w:t>
+        <w:t xml:space="preserve"> el usuario podrá seleccionar entre sus armados pendientes un armado para realizar y una vez que </w:t>
+      </w:r>
+      <w:r>
+        <w:rPr>
+          <w:rFonts w:asciiTheme="minorHAnsi" w:hAnsiTheme="minorHAnsi" w:cstheme="minorHAnsi"/>
+        </w:rPr>
+        <w:t>armado que se registre</w:t>
+      </w:r>
+      <w:r>
+        <w:rPr>
+          <w:rFonts w:asciiTheme="minorHAnsi" w:hAnsiTheme="minorHAnsi" w:cstheme="minorHAnsi"/>
+        </w:rPr>
+        <w:t xml:space="preserve"> como armado.</w:t>
       </w:r>
     </w:p>
     <w:p>
@@ -2599,6 +2937,12 @@
         </w:rPr>
         <w:t>Id del empleado que quiere realizar un armado</w:t>
       </w:r>
+      <w:r>
+        <w:rPr>
+          <w:rFonts w:asciiTheme="minorHAnsi" w:hAnsiTheme="minorHAnsi" w:cstheme="minorHAnsi"/>
+        </w:rPr>
+        <w:t>.</w:t>
+      </w:r>
     </w:p>
     <w:p>
       <w:pPr>
@@ -2618,6 +2962,12 @@
         </w:rPr>
         <w:t>Id de la computadora a armar</w:t>
       </w:r>
+      <w:r>
+        <w:rPr>
+          <w:rFonts w:asciiTheme="minorHAnsi" w:hAnsiTheme="minorHAnsi" w:cstheme="minorHAnsi"/>
+        </w:rPr>
+        <w:t>.</w:t>
+      </w:r>
     </w:p>
     <w:p>
       <w:pPr>
@@ -2658,6 +3008,12 @@
         </w:rPr>
         <w:t>Listado de computadoras pendientes de armado</w:t>
       </w:r>
+      <w:r>
+        <w:rPr>
+          <w:rFonts w:asciiTheme="minorHAnsi" w:hAnsiTheme="minorHAnsi" w:cstheme="minorHAnsi"/>
+        </w:rPr>
+        <w:t>.</w:t>
+      </w:r>
     </w:p>
     <w:p>
       <w:pPr>
@@ -2676,6 +3032,12 @@
           <w:rFonts w:asciiTheme="minorHAnsi" w:hAnsiTheme="minorHAnsi" w:cstheme="minorHAnsi"/>
         </w:rPr>
         <w:t>Mensaje de éxito una vez armada la computadora</w:t>
+      </w:r>
+      <w:r>
+        <w:rPr>
+          <w:rFonts w:asciiTheme="minorHAnsi" w:hAnsiTheme="minorHAnsi" w:cstheme="minorHAnsi"/>
+        </w:rPr>
+        <w:t>.</w:t>
       </w:r>
     </w:p>
     <w:p>
@@ -2726,7 +3088,19 @@
         <w:rPr>
           <w:rFonts w:asciiTheme="minorHAnsi" w:hAnsiTheme="minorHAnsi" w:cstheme="minorHAnsi"/>
         </w:rPr>
-        <w:t xml:space="preserve"> el usuario podrá seleccionar entre los pedidos armados un armado a entregar y una vez entregado marcado como entregado.</w:t>
+        <w:t xml:space="preserve"> el usuario podrá seleccionar entre los pedidos armados un armado a entregar y una vez entregado </w:t>
+      </w:r>
+      <w:r>
+        <w:rPr>
+          <w:rFonts w:asciiTheme="minorHAnsi" w:hAnsiTheme="minorHAnsi" w:cstheme="minorHAnsi"/>
+        </w:rPr>
+        <w:t>que se registre</w:t>
+      </w:r>
+      <w:r>
+        <w:rPr>
+          <w:rFonts w:asciiTheme="minorHAnsi" w:hAnsiTheme="minorHAnsi" w:cstheme="minorHAnsi"/>
+        </w:rPr>
+        <w:t xml:space="preserve"> como entregado.</w:t>
       </w:r>
     </w:p>
     <w:p>
@@ -2782,6 +3156,12 @@
         </w:rPr>
         <w:t>Id del cliente que quiere retirar su computadora</w:t>
       </w:r>
+      <w:r>
+        <w:rPr>
+          <w:rFonts w:asciiTheme="minorHAnsi" w:hAnsiTheme="minorHAnsi" w:cstheme="minorHAnsi"/>
+        </w:rPr>
+        <w:t>.</w:t>
+      </w:r>
     </w:p>
     <w:p>
       <w:pPr>
@@ -2801,6 +3181,12 @@
         </w:rPr>
         <w:t>Id de la computadora a retirar</w:t>
       </w:r>
+      <w:r>
+        <w:rPr>
+          <w:rFonts w:asciiTheme="minorHAnsi" w:hAnsiTheme="minorHAnsi" w:cstheme="minorHAnsi"/>
+        </w:rPr>
+        <w:t>.</w:t>
+      </w:r>
     </w:p>
     <w:p>
       <w:pPr>
@@ -2841,6 +3227,12 @@
         </w:rPr>
         <w:t>Listado de computadoras a retirar para ese cliente</w:t>
       </w:r>
+      <w:r>
+        <w:rPr>
+          <w:rFonts w:asciiTheme="minorHAnsi" w:hAnsiTheme="minorHAnsi" w:cstheme="minorHAnsi"/>
+        </w:rPr>
+        <w:t>.</w:t>
+      </w:r>
     </w:p>
     <w:p>
       <w:pPr>
@@ -2860,6 +3252,12 @@
         </w:rPr>
         <w:t>Mensaje de éxito una vez entregada la computadora</w:t>
       </w:r>
+      <w:r>
+        <w:rPr>
+          <w:rFonts w:asciiTheme="minorHAnsi" w:hAnsiTheme="minorHAnsi" w:cstheme="minorHAnsi"/>
+        </w:rPr>
+        <w:t>.</w:t>
+      </w:r>
     </w:p>
     <w:p>
       <w:pPr>
@@ -2963,6 +3361,12 @@
         </w:rPr>
         <w:t>Id del cliente que quiere retirar su computadora</w:t>
       </w:r>
+      <w:r>
+        <w:rPr>
+          <w:rFonts w:asciiTheme="minorHAnsi" w:hAnsiTheme="minorHAnsi" w:cstheme="minorHAnsi"/>
+        </w:rPr>
+        <w:t>.</w:t>
+      </w:r>
     </w:p>
     <w:p>
       <w:pPr>
@@ -2982,6 +3386,12 @@
         </w:rPr>
         <w:t>Id de la computadora a retirar</w:t>
       </w:r>
+      <w:r>
+        <w:rPr>
+          <w:rFonts w:asciiTheme="minorHAnsi" w:hAnsiTheme="minorHAnsi" w:cstheme="minorHAnsi"/>
+        </w:rPr>
+        <w:t>.</w:t>
+      </w:r>
     </w:p>
     <w:p>
       <w:pPr>
@@ -3020,7 +3430,65 @@
         <w:rPr>
           <w:rFonts w:asciiTheme="minorHAnsi" w:hAnsiTheme="minorHAnsi" w:cstheme="minorHAnsi"/>
         </w:rPr>
-        <w:t>Listado de computadoras a retirar para ese cliente</w:t>
+        <w:t>Componente adecuado en costo y calidad para reemplazar.</w:t>
+      </w:r>
+    </w:p>
+    <w:p>
+      <w:pPr>
+        <w:pStyle w:val="Prrafodelista"/>
+        <w:ind w:left="2160"/>
+        <w:jc w:val="both"/>
+        <w:rPr>
+          <w:rFonts w:asciiTheme="minorHAnsi" w:hAnsiTheme="minorHAnsi" w:cstheme="minorHAnsi"/>
+        </w:rPr>
+      </w:pPr>
+    </w:p>
+    <w:p>
+      <w:pPr>
+        <w:pStyle w:val="Prrafodelista"/>
+        <w:numPr>
+          <w:ilvl w:val="0"/>
+          <w:numId w:val="8"/>
+        </w:numPr>
+        <w:jc w:val="both"/>
+        <w:rPr>
+          <w:rFonts w:asciiTheme="minorHAnsi" w:hAnsiTheme="minorHAnsi" w:cstheme="minorHAnsi"/>
+        </w:rPr>
+      </w:pPr>
+      <w:r>
+        <w:rPr>
+          <w:rFonts w:asciiTheme="minorHAnsi" w:hAnsiTheme="minorHAnsi" w:cstheme="minorHAnsi"/>
+          <w:b/>
+          <w:bCs/>
+        </w:rPr>
+        <w:t>Administración de proveedores:</w:t>
+      </w:r>
+      <w:r>
+        <w:rPr>
+          <w:rFonts w:asciiTheme="minorHAnsi" w:hAnsiTheme="minorHAnsi" w:cstheme="minorHAnsi"/>
+        </w:rPr>
+        <w:t xml:space="preserve"> el usuario debe poder cargar los proveedores y sus componentes.</w:t>
+      </w:r>
+    </w:p>
+    <w:p>
+      <w:pPr>
+        <w:pStyle w:val="Prrafodelista"/>
+        <w:numPr>
+          <w:ilvl w:val="1"/>
+          <w:numId w:val="8"/>
+        </w:numPr>
+        <w:jc w:val="both"/>
+        <w:rPr>
+          <w:rFonts w:asciiTheme="minorHAnsi" w:hAnsiTheme="minorHAnsi" w:cstheme="minorHAnsi"/>
+        </w:rPr>
+      </w:pPr>
+      <w:r>
+        <w:rPr>
+          <w:rFonts w:asciiTheme="minorHAnsi" w:hAnsiTheme="minorHAnsi" w:cstheme="minorHAnsi"/>
+          <w:b/>
+          <w:bCs/>
+        </w:rPr>
+        <w:t>Datos de entrada obligatorios:</w:t>
       </w:r>
     </w:p>
     <w:p>
@@ -3039,13 +3507,173 @@
         <w:rPr>
           <w:rFonts w:asciiTheme="minorHAnsi" w:hAnsiTheme="minorHAnsi" w:cstheme="minorHAnsi"/>
         </w:rPr>
-        <w:t>Mensaje de éxito una vez entregada la computadora</w:t>
-      </w:r>
-    </w:p>
-    <w:p>
-      <w:pPr>
-        <w:pStyle w:val="Prrafodelista"/>
-        <w:ind w:left="2160"/>
+        <w:t>Datos del proveedor</w:t>
+      </w:r>
+    </w:p>
+    <w:p>
+      <w:pPr>
+        <w:pStyle w:val="Prrafodelista"/>
+        <w:numPr>
+          <w:ilvl w:val="3"/>
+          <w:numId w:val="8"/>
+        </w:numPr>
+        <w:jc w:val="both"/>
+        <w:rPr>
+          <w:rFonts w:asciiTheme="minorHAnsi" w:hAnsiTheme="minorHAnsi" w:cstheme="minorHAnsi"/>
+        </w:rPr>
+      </w:pPr>
+      <w:r>
+        <w:rPr>
+          <w:rFonts w:asciiTheme="minorHAnsi" w:hAnsiTheme="minorHAnsi" w:cstheme="minorHAnsi"/>
+        </w:rPr>
+        <w:t>Nombre</w:t>
+      </w:r>
+    </w:p>
+    <w:p>
+      <w:pPr>
+        <w:pStyle w:val="Prrafodelista"/>
+        <w:numPr>
+          <w:ilvl w:val="3"/>
+          <w:numId w:val="8"/>
+        </w:numPr>
+        <w:jc w:val="both"/>
+        <w:rPr>
+          <w:rFonts w:asciiTheme="minorHAnsi" w:hAnsiTheme="minorHAnsi" w:cstheme="minorHAnsi"/>
+        </w:rPr>
+      </w:pPr>
+      <w:r>
+        <w:rPr>
+          <w:rFonts w:asciiTheme="minorHAnsi" w:hAnsiTheme="minorHAnsi" w:cstheme="minorHAnsi"/>
+        </w:rPr>
+        <w:t>Email</w:t>
+      </w:r>
+    </w:p>
+    <w:p>
+      <w:pPr>
+        <w:pStyle w:val="Prrafodelista"/>
+        <w:numPr>
+          <w:ilvl w:val="3"/>
+          <w:numId w:val="8"/>
+        </w:numPr>
+        <w:jc w:val="both"/>
+        <w:rPr>
+          <w:rFonts w:asciiTheme="minorHAnsi" w:hAnsiTheme="minorHAnsi" w:cstheme="minorHAnsi"/>
+        </w:rPr>
+      </w:pPr>
+      <w:r>
+        <w:rPr>
+          <w:rFonts w:asciiTheme="minorHAnsi" w:hAnsiTheme="minorHAnsi" w:cstheme="minorHAnsi"/>
+        </w:rPr>
+        <w:t>CBU</w:t>
+      </w:r>
+    </w:p>
+    <w:p>
+      <w:pPr>
+        <w:pStyle w:val="Prrafodelista"/>
+        <w:numPr>
+          <w:ilvl w:val="2"/>
+          <w:numId w:val="8"/>
+        </w:numPr>
+        <w:jc w:val="both"/>
+        <w:rPr>
+          <w:rFonts w:asciiTheme="minorHAnsi" w:hAnsiTheme="minorHAnsi" w:cstheme="minorHAnsi"/>
+        </w:rPr>
+      </w:pPr>
+      <w:r>
+        <w:rPr>
+          <w:rFonts w:asciiTheme="minorHAnsi" w:hAnsiTheme="minorHAnsi" w:cstheme="minorHAnsi"/>
+        </w:rPr>
+        <w:t xml:space="preserve">Selección y </w:t>
+      </w:r>
+      <w:r>
+        <w:rPr>
+          <w:rFonts w:asciiTheme="minorHAnsi" w:hAnsiTheme="minorHAnsi" w:cstheme="minorHAnsi"/>
+        </w:rPr>
+        <w:t xml:space="preserve">nuevo </w:t>
+      </w:r>
+      <w:r>
+        <w:rPr>
+          <w:rFonts w:asciiTheme="minorHAnsi" w:hAnsiTheme="minorHAnsi" w:cstheme="minorHAnsi"/>
+        </w:rPr>
+        <w:t>precio del componente</w:t>
+      </w:r>
+      <w:r>
+        <w:rPr>
+          <w:rFonts w:asciiTheme="minorHAnsi" w:hAnsiTheme="minorHAnsi" w:cstheme="minorHAnsi"/>
+        </w:rPr>
+        <w:t>.</w:t>
+      </w:r>
+    </w:p>
+    <w:p>
+      <w:pPr>
+        <w:pStyle w:val="Prrafodelista"/>
+        <w:numPr>
+          <w:ilvl w:val="2"/>
+          <w:numId w:val="8"/>
+        </w:numPr>
+        <w:jc w:val="both"/>
+        <w:rPr>
+          <w:rFonts w:asciiTheme="minorHAnsi" w:hAnsiTheme="minorHAnsi" w:cstheme="minorHAnsi"/>
+        </w:rPr>
+      </w:pPr>
+      <w:r>
+        <w:rPr>
+          <w:rFonts w:asciiTheme="minorHAnsi" w:hAnsiTheme="minorHAnsi" w:cstheme="minorHAnsi"/>
+        </w:rPr>
+        <w:t>Cantidad de comprar.</w:t>
+      </w:r>
+    </w:p>
+    <w:p>
+      <w:pPr>
+        <w:pStyle w:val="Prrafodelista"/>
+        <w:numPr>
+          <w:ilvl w:val="1"/>
+          <w:numId w:val="8"/>
+        </w:numPr>
+        <w:jc w:val="both"/>
+        <w:rPr>
+          <w:rFonts w:asciiTheme="minorHAnsi" w:hAnsiTheme="minorHAnsi" w:cstheme="minorHAnsi"/>
+          <w:b/>
+          <w:bCs/>
+        </w:rPr>
+      </w:pPr>
+      <w:r>
+        <w:rPr>
+          <w:rFonts w:asciiTheme="minorHAnsi" w:hAnsiTheme="minorHAnsi" w:cstheme="minorHAnsi"/>
+          <w:b/>
+          <w:bCs/>
+        </w:rPr>
+        <w:t>Datos de salida:</w:t>
+      </w:r>
+    </w:p>
+    <w:p>
+      <w:pPr>
+        <w:pStyle w:val="Prrafodelista"/>
+        <w:numPr>
+          <w:ilvl w:val="2"/>
+          <w:numId w:val="8"/>
+        </w:numPr>
+        <w:jc w:val="both"/>
+        <w:rPr>
+          <w:rFonts w:asciiTheme="minorHAnsi" w:hAnsiTheme="minorHAnsi" w:cstheme="minorHAnsi"/>
+        </w:rPr>
+      </w:pPr>
+      <w:r>
+        <w:rPr>
+          <w:rFonts w:asciiTheme="minorHAnsi" w:hAnsiTheme="minorHAnsi" w:cstheme="minorHAnsi"/>
+        </w:rPr>
+        <w:t>Mensaje de carga exitosa de proveedores</w:t>
+      </w:r>
+      <w:r>
+        <w:rPr>
+          <w:rFonts w:asciiTheme="minorHAnsi" w:hAnsiTheme="minorHAnsi" w:cstheme="minorHAnsi"/>
+        </w:rPr>
+        <w:t>.</w:t>
+      </w:r>
+    </w:p>
+    <w:p>
+      <w:pPr>
+        <w:pStyle w:val="Prrafodelista"/>
         <w:jc w:val="both"/>
         <w:rPr>
           <w:rFonts w:asciiTheme="minorHAnsi" w:hAnsiTheme="minorHAnsi" w:cstheme="minorHAnsi"/>
@@ -3070,13 +3698,13 @@
           <w:b/>
           <w:bCs/>
         </w:rPr>
-        <w:t>Administración de proveedores:</w:t>
-      </w:r>
-      <w:r>
-        <w:rPr>
-          <w:rFonts w:asciiTheme="minorHAnsi" w:hAnsiTheme="minorHAnsi" w:cstheme="minorHAnsi"/>
-        </w:rPr>
-        <w:t xml:space="preserve"> el usuario debe poder cargar los proveedores y sus componentes.</w:t>
+        <w:t>Administración de stock:</w:t>
+      </w:r>
+      <w:r>
+        <w:rPr>
+          <w:rFonts w:asciiTheme="minorHAnsi" w:hAnsiTheme="minorHAnsi" w:cstheme="minorHAnsi"/>
+        </w:rPr>
+        <w:t xml:space="preserve"> el usuario debe poder modificar los niveles de stock seleccionando el componente junto con su nuevo stock.</w:t>
       </w:r>
     </w:p>
     <w:p>
@@ -3116,64 +3744,13 @@
         <w:rPr>
           <w:rFonts w:asciiTheme="minorHAnsi" w:hAnsiTheme="minorHAnsi" w:cstheme="minorHAnsi"/>
         </w:rPr>
-        <w:t>Datos del proveedor</w:t>
-      </w:r>
-    </w:p>
-    <w:p>
-      <w:pPr>
-        <w:pStyle w:val="Prrafodelista"/>
-        <w:numPr>
-          <w:ilvl w:val="3"/>
-          <w:numId w:val="8"/>
-        </w:numPr>
-        <w:jc w:val="both"/>
-        <w:rPr>
-          <w:rFonts w:asciiTheme="minorHAnsi" w:hAnsiTheme="minorHAnsi" w:cstheme="minorHAnsi"/>
-        </w:rPr>
-      </w:pPr>
-      <w:r>
-        <w:rPr>
-          <w:rFonts w:asciiTheme="minorHAnsi" w:hAnsiTheme="minorHAnsi" w:cstheme="minorHAnsi"/>
-        </w:rPr>
-        <w:t>Nombre</w:t>
-      </w:r>
-    </w:p>
-    <w:p>
-      <w:pPr>
-        <w:pStyle w:val="Prrafodelista"/>
-        <w:numPr>
-          <w:ilvl w:val="3"/>
-          <w:numId w:val="8"/>
-        </w:numPr>
-        <w:jc w:val="both"/>
-        <w:rPr>
-          <w:rFonts w:asciiTheme="minorHAnsi" w:hAnsiTheme="minorHAnsi" w:cstheme="minorHAnsi"/>
-        </w:rPr>
-      </w:pPr>
-      <w:r>
-        <w:rPr>
-          <w:rFonts w:asciiTheme="minorHAnsi" w:hAnsiTheme="minorHAnsi" w:cstheme="minorHAnsi"/>
-        </w:rPr>
-        <w:t>Email</w:t>
-      </w:r>
-    </w:p>
-    <w:p>
-      <w:pPr>
-        <w:pStyle w:val="Prrafodelista"/>
-        <w:numPr>
-          <w:ilvl w:val="3"/>
-          <w:numId w:val="8"/>
-        </w:numPr>
-        <w:jc w:val="both"/>
-        <w:rPr>
-          <w:rFonts w:asciiTheme="minorHAnsi" w:hAnsiTheme="minorHAnsi" w:cstheme="minorHAnsi"/>
-        </w:rPr>
-      </w:pPr>
-      <w:r>
-        <w:rPr>
-          <w:rFonts w:asciiTheme="minorHAnsi" w:hAnsiTheme="minorHAnsi" w:cstheme="minorHAnsi"/>
-        </w:rPr>
-        <w:t>CBU</w:t>
+        <w:t>Id del componente</w:t>
+      </w:r>
+      <w:r>
+        <w:rPr>
+          <w:rFonts w:asciiTheme="minorHAnsi" w:hAnsiTheme="minorHAnsi" w:cstheme="minorHAnsi"/>
+        </w:rPr>
+        <w:t>.</w:t>
       </w:r>
     </w:p>
     <w:p>
@@ -3192,7 +3769,13 @@
         <w:rPr>
           <w:rFonts w:asciiTheme="minorHAnsi" w:hAnsiTheme="minorHAnsi" w:cstheme="minorHAnsi"/>
         </w:rPr>
-        <w:t>Selección y precio del componente</w:t>
+        <w:t>Nuevo stock</w:t>
+      </w:r>
+      <w:r>
+        <w:rPr>
+          <w:rFonts w:asciiTheme="minorHAnsi" w:hAnsiTheme="minorHAnsi" w:cstheme="minorHAnsi"/>
+        </w:rPr>
+        <w:t>.</w:t>
       </w:r>
     </w:p>
     <w:p>
@@ -3234,144 +3817,13 @@
         <w:rPr>
           <w:rFonts w:asciiTheme="minorHAnsi" w:hAnsiTheme="minorHAnsi" w:cstheme="minorHAnsi"/>
         </w:rPr>
-        <w:t>Mensaje de carga exitosa de proveedores</w:t>
-      </w:r>
-    </w:p>
-    <w:p>
-      <w:pPr>
-        <w:pStyle w:val="Prrafodelista"/>
-        <w:jc w:val="both"/>
-        <w:rPr>
-          <w:rFonts w:asciiTheme="minorHAnsi" w:hAnsiTheme="minorHAnsi" w:cstheme="minorHAnsi"/>
-        </w:rPr>
-      </w:pPr>
-    </w:p>
-    <w:p>
-      <w:pPr>
-        <w:pStyle w:val="Prrafodelista"/>
-        <w:numPr>
-          <w:ilvl w:val="0"/>
-          <w:numId w:val="8"/>
-        </w:numPr>
-        <w:jc w:val="both"/>
-        <w:rPr>
-          <w:rFonts w:asciiTheme="minorHAnsi" w:hAnsiTheme="minorHAnsi" w:cstheme="minorHAnsi"/>
-        </w:rPr>
-      </w:pPr>
-      <w:r>
-        <w:rPr>
-          <w:rFonts w:asciiTheme="minorHAnsi" w:hAnsiTheme="minorHAnsi" w:cstheme="minorHAnsi"/>
-          <w:b/>
-          <w:bCs/>
-        </w:rPr>
-        <w:t>Administración de stock:</w:t>
-      </w:r>
-      <w:r>
-        <w:rPr>
-          <w:rFonts w:asciiTheme="minorHAnsi" w:hAnsiTheme="minorHAnsi" w:cstheme="minorHAnsi"/>
-        </w:rPr>
-        <w:t xml:space="preserve"> el usuario debe poder modificar los niveles de stock seleccionando el componente junto con su nuevo stock.</w:t>
-      </w:r>
-    </w:p>
-    <w:p>
-      <w:pPr>
-        <w:pStyle w:val="Prrafodelista"/>
-        <w:numPr>
-          <w:ilvl w:val="1"/>
-          <w:numId w:val="8"/>
-        </w:numPr>
-        <w:jc w:val="both"/>
-        <w:rPr>
-          <w:rFonts w:asciiTheme="minorHAnsi" w:hAnsiTheme="minorHAnsi" w:cstheme="minorHAnsi"/>
-        </w:rPr>
-      </w:pPr>
-      <w:r>
-        <w:rPr>
-          <w:rFonts w:asciiTheme="minorHAnsi" w:hAnsiTheme="minorHAnsi" w:cstheme="minorHAnsi"/>
-          <w:b/>
-          <w:bCs/>
-        </w:rPr>
-        <w:t>Datos de entrada obligatorios:</w:t>
-      </w:r>
-    </w:p>
-    <w:p>
-      <w:pPr>
-        <w:pStyle w:val="Prrafodelista"/>
-        <w:numPr>
-          <w:ilvl w:val="2"/>
-          <w:numId w:val="8"/>
-        </w:numPr>
-        <w:jc w:val="both"/>
-        <w:rPr>
-          <w:rFonts w:asciiTheme="minorHAnsi" w:hAnsiTheme="minorHAnsi" w:cstheme="minorHAnsi"/>
-        </w:rPr>
-      </w:pPr>
-      <w:r>
-        <w:rPr>
-          <w:rFonts w:asciiTheme="minorHAnsi" w:hAnsiTheme="minorHAnsi" w:cstheme="minorHAnsi"/>
-        </w:rPr>
-        <w:t>Id del componente</w:t>
-      </w:r>
-    </w:p>
-    <w:p>
-      <w:pPr>
-        <w:pStyle w:val="Prrafodelista"/>
-        <w:numPr>
-          <w:ilvl w:val="2"/>
-          <w:numId w:val="8"/>
-        </w:numPr>
-        <w:jc w:val="both"/>
-        <w:rPr>
-          <w:rFonts w:asciiTheme="minorHAnsi" w:hAnsiTheme="minorHAnsi" w:cstheme="minorHAnsi"/>
-        </w:rPr>
-      </w:pPr>
-      <w:r>
-        <w:rPr>
-          <w:rFonts w:asciiTheme="minorHAnsi" w:hAnsiTheme="minorHAnsi" w:cstheme="minorHAnsi"/>
-        </w:rPr>
-        <w:t>Nuevo stock</w:t>
-      </w:r>
-    </w:p>
-    <w:p>
-      <w:pPr>
-        <w:pStyle w:val="Prrafodelista"/>
-        <w:numPr>
-          <w:ilvl w:val="1"/>
-          <w:numId w:val="8"/>
-        </w:numPr>
-        <w:jc w:val="both"/>
-        <w:rPr>
-          <w:rFonts w:asciiTheme="minorHAnsi" w:hAnsiTheme="minorHAnsi" w:cstheme="minorHAnsi"/>
-          <w:b/>
-          <w:bCs/>
-        </w:rPr>
-      </w:pPr>
-      <w:r>
-        <w:rPr>
-          <w:rFonts w:asciiTheme="minorHAnsi" w:hAnsiTheme="minorHAnsi" w:cstheme="minorHAnsi"/>
-          <w:b/>
-          <w:bCs/>
-        </w:rPr>
-        <w:t>Datos de salida:</w:t>
-      </w:r>
-    </w:p>
-    <w:p>
-      <w:pPr>
-        <w:pStyle w:val="Prrafodelista"/>
-        <w:numPr>
-          <w:ilvl w:val="2"/>
-          <w:numId w:val="8"/>
-        </w:numPr>
-        <w:jc w:val="both"/>
-        <w:rPr>
-          <w:rFonts w:asciiTheme="minorHAnsi" w:hAnsiTheme="minorHAnsi" w:cstheme="minorHAnsi"/>
-        </w:rPr>
-      </w:pPr>
-      <w:r>
-        <w:rPr>
-          <w:rFonts w:asciiTheme="minorHAnsi" w:hAnsiTheme="minorHAnsi" w:cstheme="minorHAnsi"/>
-        </w:rPr>
         <w:t>Mensaje de confirmación de actualización de stock</w:t>
+      </w:r>
+      <w:r>
+        <w:rPr>
+          <w:rFonts w:asciiTheme="minorHAnsi" w:hAnsiTheme="minorHAnsi" w:cstheme="minorHAnsi"/>
+        </w:rPr>
+        <w:t>.</w:t>
       </w:r>
     </w:p>
     <w:p>
@@ -3466,6 +3918,12 @@
         </w:rPr>
         <w:t>Id del componente</w:t>
       </w:r>
+      <w:r>
+        <w:rPr>
+          <w:rFonts w:asciiTheme="minorHAnsi" w:hAnsiTheme="minorHAnsi" w:cstheme="minorHAnsi"/>
+        </w:rPr>
+        <w:t>.</w:t>
+      </w:r>
     </w:p>
     <w:p>
       <w:pPr>
@@ -3508,6 +3966,12 @@
         </w:rPr>
         <w:t>Mensaje de aviso con el nombre del componente en faltante</w:t>
       </w:r>
+      <w:r>
+        <w:rPr>
+          <w:rFonts w:asciiTheme="minorHAnsi" w:hAnsiTheme="minorHAnsi" w:cstheme="minorHAnsi"/>
+        </w:rPr>
+        <w:t>.</w:t>
+      </w:r>
     </w:p>
     <w:p>
       <w:pPr>
@@ -3527,6 +3991,12 @@
         </w:rPr>
         <w:t>stock actual del componente</w:t>
       </w:r>
+      <w:r>
+        <w:rPr>
+          <w:rFonts w:asciiTheme="minorHAnsi" w:hAnsiTheme="minorHAnsi" w:cstheme="minorHAnsi"/>
+        </w:rPr>
+        <w:t>.</w:t>
+      </w:r>
     </w:p>
     <w:p>
       <w:pPr>
@@ -3603,7 +4073,25 @@
         <w:rPr>
           <w:rFonts w:asciiTheme="minorHAnsi" w:hAnsiTheme="minorHAnsi" w:cstheme="minorHAnsi"/>
         </w:rPr>
-        <w:t>Fecha desde - hasta</w:t>
+        <w:t xml:space="preserve">Fecha desde </w:t>
+      </w:r>
+      <w:r>
+        <w:rPr>
+          <w:rFonts w:asciiTheme="minorHAnsi" w:hAnsiTheme="minorHAnsi" w:cstheme="minorHAnsi"/>
+        </w:rPr>
+        <w:t>–</w:t>
+      </w:r>
+      <w:r>
+        <w:rPr>
+          <w:rFonts w:asciiTheme="minorHAnsi" w:hAnsiTheme="minorHAnsi" w:cstheme="minorHAnsi"/>
+        </w:rPr>
+        <w:t xml:space="preserve"> hasta</w:t>
+      </w:r>
+      <w:r>
+        <w:rPr>
+          <w:rFonts w:asciiTheme="minorHAnsi" w:hAnsiTheme="minorHAnsi" w:cstheme="minorHAnsi"/>
+        </w:rPr>
+        <w:t>.</w:t>
       </w:r>
     </w:p>
     <w:p>
@@ -3647,6 +4135,12 @@
         </w:rPr>
         <w:t>Cantidad de ventas</w:t>
       </w:r>
+      <w:r>
+        <w:rPr>
+          <w:rFonts w:asciiTheme="minorHAnsi" w:hAnsiTheme="minorHAnsi" w:cstheme="minorHAnsi"/>
+        </w:rPr>
+        <w:t>.</w:t>
+      </w:r>
     </w:p>
     <w:p>
       <w:pPr>
@@ -3666,6 +4160,12 @@
         </w:rPr>
         <w:t>Cantidad de errores</w:t>
       </w:r>
+      <w:r>
+        <w:rPr>
+          <w:rFonts w:asciiTheme="minorHAnsi" w:hAnsiTheme="minorHAnsi" w:cstheme="minorHAnsi"/>
+        </w:rPr>
+        <w:t>.</w:t>
+      </w:r>
     </w:p>
     <w:p>
       <w:pPr>
@@ -3685,6 +4185,12 @@
         </w:rPr>
         <w:t>Listado con los componentes más vendidos</w:t>
       </w:r>
+      <w:r>
+        <w:rPr>
+          <w:rFonts w:asciiTheme="minorHAnsi" w:hAnsiTheme="minorHAnsi" w:cstheme="minorHAnsi"/>
+        </w:rPr>
+        <w:t>.</w:t>
+      </w:r>
     </w:p>
     <w:p>
       <w:pPr>
@@ -3761,6 +4267,12 @@
         </w:rPr>
         <w:t>Nombre de usuario</w:t>
       </w:r>
+      <w:r>
+        <w:rPr>
+          <w:rFonts w:asciiTheme="minorHAnsi" w:hAnsiTheme="minorHAnsi" w:cstheme="minorHAnsi"/>
+        </w:rPr>
+        <w:t>.</w:t>
+      </w:r>
     </w:p>
     <w:p>
       <w:pPr>
@@ -3780,6 +4292,12 @@
         </w:rPr>
         <w:t>Contraseña</w:t>
       </w:r>
+      <w:r>
+        <w:rPr>
+          <w:rFonts w:asciiTheme="minorHAnsi" w:hAnsiTheme="minorHAnsi" w:cstheme="minorHAnsi"/>
+        </w:rPr>
+        <w:t>.</w:t>
+      </w:r>
     </w:p>
     <w:p>
       <w:pPr>
@@ -3821,6 +4339,12 @@
           <w:rFonts w:asciiTheme="minorHAnsi" w:hAnsiTheme="minorHAnsi" w:cstheme="minorHAnsi"/>
         </w:rPr>
         <w:t>Mensaje de éxito de entrada detallando su nombre y rol con el que ingreso</w:t>
+      </w:r>
+      <w:r>
+        <w:rPr>
+          <w:rFonts w:asciiTheme="minorHAnsi" w:hAnsiTheme="minorHAnsi" w:cstheme="minorHAnsi"/>
+        </w:rPr>
+        <w:t>.</w:t>
       </w:r>
     </w:p>
     <w:p>
@@ -3912,6 +4436,12 @@
         </w:rPr>
         <w:t>Nombre</w:t>
       </w:r>
+      <w:r>
+        <w:rPr>
+          <w:rFonts w:asciiTheme="minorHAnsi" w:hAnsiTheme="minorHAnsi" w:cstheme="minorHAnsi"/>
+        </w:rPr>
+        <w:t>.</w:t>
+      </w:r>
     </w:p>
     <w:p>
       <w:pPr>
@@ -3931,6 +4461,12 @@
         </w:rPr>
         <w:t>Precio</w:t>
       </w:r>
+      <w:r>
+        <w:rPr>
+          <w:rFonts w:asciiTheme="minorHAnsi" w:hAnsiTheme="minorHAnsi" w:cstheme="minorHAnsi"/>
+        </w:rPr>
+        <w:t>.</w:t>
+      </w:r>
     </w:p>
     <w:p>
       <w:pPr>
@@ -3950,6 +4486,12 @@
         </w:rPr>
         <w:t>Tipo de parte</w:t>
       </w:r>
+      <w:r>
+        <w:rPr>
+          <w:rFonts w:asciiTheme="minorHAnsi" w:hAnsiTheme="minorHAnsi" w:cstheme="minorHAnsi"/>
+        </w:rPr>
+        <w:t>.</w:t>
+      </w:r>
     </w:p>
     <w:p>
       <w:pPr>
@@ -3969,6 +4511,12 @@
         </w:rPr>
         <w:t>Performance</w:t>
       </w:r>
+      <w:r>
+        <w:rPr>
+          <w:rFonts w:asciiTheme="minorHAnsi" w:hAnsiTheme="minorHAnsi" w:cstheme="minorHAnsi"/>
+        </w:rPr>
+        <w:t>.</w:t>
+      </w:r>
     </w:p>
     <w:p>
       <w:pPr>
@@ -3988,6 +4536,12 @@
         </w:rPr>
         <w:t>Consumo en watts</w:t>
       </w:r>
+      <w:r>
+        <w:rPr>
+          <w:rFonts w:asciiTheme="minorHAnsi" w:hAnsiTheme="minorHAnsi" w:cstheme="minorHAnsi"/>
+        </w:rPr>
+        <w:t>.</w:t>
+      </w:r>
     </w:p>
     <w:p>
       <w:pPr>
@@ -4007,6 +4561,12 @@
         </w:rPr>
         <w:t>Stock y límite de stock</w:t>
       </w:r>
+      <w:r>
+        <w:rPr>
+          <w:rFonts w:asciiTheme="minorHAnsi" w:hAnsiTheme="minorHAnsi" w:cstheme="minorHAnsi"/>
+        </w:rPr>
+        <w:t>.</w:t>
+      </w:r>
     </w:p>
     <w:p>
       <w:pPr>
@@ -4068,6 +4628,12 @@
         </w:rPr>
         <w:t>Socket</w:t>
       </w:r>
+      <w:r>
+        <w:rPr>
+          <w:rFonts w:asciiTheme="minorHAnsi" w:hAnsiTheme="minorHAnsi" w:cstheme="minorHAnsi"/>
+        </w:rPr>
+        <w:t>.</w:t>
+      </w:r>
     </w:p>
     <w:p>
       <w:pPr>
@@ -4087,6 +4653,12 @@
         </w:rPr>
         <w:t>Flag de video integrado</w:t>
       </w:r>
+      <w:r>
+        <w:rPr>
+          <w:rFonts w:asciiTheme="minorHAnsi" w:hAnsiTheme="minorHAnsi" w:cstheme="minorHAnsi"/>
+        </w:rPr>
+        <w:t>.</w:t>
+      </w:r>
     </w:p>
     <w:p>
       <w:pPr>
@@ -4106,6 +4678,12 @@
         </w:rPr>
         <w:t>Flag de frecuencia de RAM alta necesaria</w:t>
       </w:r>
+      <w:r>
+        <w:rPr>
+          <w:rFonts w:asciiTheme="minorHAnsi" w:hAnsiTheme="minorHAnsi" w:cstheme="minorHAnsi"/>
+        </w:rPr>
+        <w:t>.</w:t>
+      </w:r>
     </w:p>
     <w:p>
       <w:pPr>
@@ -4125,6 +4703,12 @@
         </w:rPr>
         <w:t>Cantidad de canales</w:t>
       </w:r>
+      <w:r>
+        <w:rPr>
+          <w:rFonts w:asciiTheme="minorHAnsi" w:hAnsiTheme="minorHAnsi" w:cstheme="minorHAnsi"/>
+        </w:rPr>
+        <w:t>.</w:t>
+      </w:r>
     </w:p>
     <w:p>
       <w:pPr>
@@ -4144,6 +4728,12 @@
         </w:rPr>
         <w:t>Performance fan stock</w:t>
       </w:r>
+      <w:r>
+        <w:rPr>
+          <w:rFonts w:asciiTheme="minorHAnsi" w:hAnsiTheme="minorHAnsi" w:cstheme="minorHAnsi"/>
+        </w:rPr>
+        <w:t>.</w:t>
+      </w:r>
     </w:p>
     <w:p>
       <w:pPr>
@@ -4163,6 +4753,12 @@
         </w:rPr>
         <w:t>Performance video</w:t>
       </w:r>
+      <w:r>
+        <w:rPr>
+          <w:rFonts w:asciiTheme="minorHAnsi" w:hAnsiTheme="minorHAnsi" w:cstheme="minorHAnsi"/>
+        </w:rPr>
+        <w:t>.</w:t>
+      </w:r>
     </w:p>
     <w:p>
       <w:pPr>
@@ -4182,6 +4778,12 @@
         </w:rPr>
         <w:t>Frecuencia máxima</w:t>
       </w:r>
+      <w:r>
+        <w:rPr>
+          <w:rFonts w:asciiTheme="minorHAnsi" w:hAnsiTheme="minorHAnsi" w:cstheme="minorHAnsi"/>
+        </w:rPr>
+        <w:t>.</w:t>
+      </w:r>
     </w:p>
     <w:p>
       <w:pPr>
@@ -4201,6 +4803,12 @@
         </w:rPr>
         <w:t>Tipo de memoria RAM</w:t>
       </w:r>
+      <w:r>
+        <w:rPr>
+          <w:rFonts w:asciiTheme="minorHAnsi" w:hAnsiTheme="minorHAnsi" w:cstheme="minorHAnsi"/>
+        </w:rPr>
+        <w:t>.</w:t>
+      </w:r>
     </w:p>
     <w:p>
       <w:pPr>
@@ -4239,6 +4847,12 @@
         </w:rPr>
         <w:t>Socket</w:t>
       </w:r>
+      <w:r>
+        <w:rPr>
+          <w:rFonts w:asciiTheme="minorHAnsi" w:hAnsiTheme="minorHAnsi" w:cstheme="minorHAnsi"/>
+        </w:rPr>
+        <w:t>.</w:t>
+      </w:r>
     </w:p>
     <w:p>
       <w:pPr>
@@ -4258,6 +4872,12 @@
         </w:rPr>
         <w:t>Flag de video integrado</w:t>
       </w:r>
+      <w:r>
+        <w:rPr>
+          <w:rFonts w:asciiTheme="minorHAnsi" w:hAnsiTheme="minorHAnsi" w:cstheme="minorHAnsi"/>
+        </w:rPr>
+        <w:t>.</w:t>
+      </w:r>
     </w:p>
     <w:p>
       <w:pPr>
@@ -4277,6 +4897,12 @@
         </w:rPr>
         <w:t>Cantidad de canales</w:t>
       </w:r>
+      <w:r>
+        <w:rPr>
+          <w:rFonts w:asciiTheme="minorHAnsi" w:hAnsiTheme="minorHAnsi" w:cstheme="minorHAnsi"/>
+        </w:rPr>
+        <w:t>.</w:t>
+      </w:r>
     </w:p>
     <w:p>
       <w:pPr>
@@ -4296,6 +4922,12 @@
         </w:rPr>
         <w:t>Tipo de formato</w:t>
       </w:r>
+      <w:r>
+        <w:rPr>
+          <w:rFonts w:asciiTheme="minorHAnsi" w:hAnsiTheme="minorHAnsi" w:cstheme="minorHAnsi"/>
+        </w:rPr>
+        <w:t>.</w:t>
+      </w:r>
     </w:p>
     <w:p>
       <w:pPr>
@@ -4315,6 +4947,12 @@
         </w:rPr>
         <w:t>Frecuencia máxima</w:t>
       </w:r>
+      <w:r>
+        <w:rPr>
+          <w:rFonts w:asciiTheme="minorHAnsi" w:hAnsiTheme="minorHAnsi" w:cstheme="minorHAnsi"/>
+        </w:rPr>
+        <w:t>.</w:t>
+      </w:r>
     </w:p>
     <w:p>
       <w:pPr>
@@ -4334,6 +4972,12 @@
         </w:rPr>
         <w:t>Tipo de memoria RAM</w:t>
       </w:r>
+      <w:r>
+        <w:rPr>
+          <w:rFonts w:asciiTheme="minorHAnsi" w:hAnsiTheme="minorHAnsi" w:cstheme="minorHAnsi"/>
+        </w:rPr>
+        <w:t>.</w:t>
+      </w:r>
     </w:p>
     <w:p>
       <w:pPr>
@@ -4372,6 +5016,12 @@
         </w:rPr>
         <w:t>Capacidad</w:t>
       </w:r>
+      <w:r>
+        <w:rPr>
+          <w:rFonts w:asciiTheme="minorHAnsi" w:hAnsiTheme="minorHAnsi" w:cstheme="minorHAnsi"/>
+        </w:rPr>
+        <w:t>.</w:t>
+      </w:r>
     </w:p>
     <w:p>
       <w:pPr>
@@ -4391,6 +5041,12 @@
         </w:rPr>
         <w:t>Tipo de memoria</w:t>
       </w:r>
+      <w:r>
+        <w:rPr>
+          <w:rFonts w:asciiTheme="minorHAnsi" w:hAnsiTheme="minorHAnsi" w:cstheme="minorHAnsi"/>
+        </w:rPr>
+        <w:t>.</w:t>
+      </w:r>
     </w:p>
     <w:p>
       <w:pPr>
@@ -4410,6 +5066,12 @@
         </w:rPr>
         <w:t>Frecuencia máxima</w:t>
       </w:r>
+      <w:r>
+        <w:rPr>
+          <w:rFonts w:asciiTheme="minorHAnsi" w:hAnsiTheme="minorHAnsi" w:cstheme="minorHAnsi"/>
+        </w:rPr>
+        <w:t>.</w:t>
+      </w:r>
     </w:p>
     <w:p>
       <w:pPr>
@@ -4448,6 +5110,12 @@
         </w:rPr>
         <w:t>Capacidad</w:t>
       </w:r>
+      <w:r>
+        <w:rPr>
+          <w:rFonts w:asciiTheme="minorHAnsi" w:hAnsiTheme="minorHAnsi" w:cstheme="minorHAnsi"/>
+        </w:rPr>
+        <w:t>.</w:t>
+      </w:r>
     </w:p>
     <w:p>
       <w:pPr>
@@ -4467,6 +5135,12 @@
         </w:rPr>
         <w:t>Tamaño</w:t>
       </w:r>
+      <w:r>
+        <w:rPr>
+          <w:rFonts w:asciiTheme="minorHAnsi" w:hAnsiTheme="minorHAnsi" w:cstheme="minorHAnsi"/>
+        </w:rPr>
+        <w:t>.</w:t>
+      </w:r>
     </w:p>
     <w:p>
       <w:pPr>
@@ -4486,6 +5160,12 @@
         </w:rPr>
         <w:t>Sockets compatibles</w:t>
       </w:r>
+      <w:r>
+        <w:rPr>
+          <w:rFonts w:asciiTheme="minorHAnsi" w:hAnsiTheme="minorHAnsi" w:cstheme="minorHAnsi"/>
+        </w:rPr>
+        <w:t>.</w:t>
+      </w:r>
     </w:p>
     <w:p>
       <w:pPr>
@@ -4505,6 +5185,12 @@
         </w:rPr>
         <w:t>Tipo de fan</w:t>
       </w:r>
+      <w:r>
+        <w:rPr>
+          <w:rFonts w:asciiTheme="minorHAnsi" w:hAnsiTheme="minorHAnsi" w:cstheme="minorHAnsi"/>
+        </w:rPr>
+        <w:t>.</w:t>
+      </w:r>
     </w:p>
     <w:p>
       <w:pPr>
@@ -4543,6 +5229,12 @@
         </w:rPr>
         <w:t>Tipo de formato</w:t>
       </w:r>
+      <w:r>
+        <w:rPr>
+          <w:rFonts w:asciiTheme="minorHAnsi" w:hAnsiTheme="minorHAnsi" w:cstheme="minorHAnsi"/>
+        </w:rPr>
+        <w:t>.</w:t>
+      </w:r>
     </w:p>
     <w:p>
       <w:pPr>
@@ -4562,6 +5254,12 @@
         </w:rPr>
         <w:t>Capacidad</w:t>
       </w:r>
+      <w:r>
+        <w:rPr>
+          <w:rFonts w:asciiTheme="minorHAnsi" w:hAnsiTheme="minorHAnsi" w:cstheme="minorHAnsi"/>
+        </w:rPr>
+        <w:t>.</w:t>
+      </w:r>
     </w:p>
     <w:p>
       <w:pPr>
@@ -4604,6 +5302,12 @@
         </w:rPr>
         <w:t>Mensaje de éxito de la alta</w:t>
       </w:r>
+      <w:r>
+        <w:rPr>
+          <w:rFonts w:asciiTheme="minorHAnsi" w:hAnsiTheme="minorHAnsi" w:cstheme="minorHAnsi"/>
+        </w:rPr>
+        <w:t>.</w:t>
+      </w:r>
     </w:p>
     <w:p>
       <w:pPr>
@@ -4674,6 +5378,12 @@
         </w:rPr>
         <w:t>Id del componente</w:t>
       </w:r>
+      <w:r>
+        <w:rPr>
+          <w:rFonts w:asciiTheme="minorHAnsi" w:hAnsiTheme="minorHAnsi" w:cstheme="minorHAnsi"/>
+        </w:rPr>
+        <w:t>.</w:t>
+      </w:r>
     </w:p>
     <w:p>
       <w:pPr>
@@ -4714,7 +5424,13 @@
         <w:rPr>
           <w:rFonts w:asciiTheme="minorHAnsi" w:hAnsiTheme="minorHAnsi" w:cstheme="minorHAnsi"/>
         </w:rPr>
-        <w:t>Mensaje confirmación de la edición</w:t>
+        <w:t xml:space="preserve">Mensaje confirmación de la </w:t>
+      </w:r>
+      <w:r>
+        <w:rPr>
+          <w:rFonts w:asciiTheme="minorHAnsi" w:hAnsiTheme="minorHAnsi" w:cstheme="minorHAnsi"/>
+        </w:rPr>
+        <w:t>baja.</w:t>
       </w:r>
     </w:p>
     <w:p>
@@ -4804,6 +5520,12 @@
         </w:rPr>
         <w:t>Id del componente</w:t>
       </w:r>
+      <w:r>
+        <w:rPr>
+          <w:rFonts w:asciiTheme="minorHAnsi" w:hAnsiTheme="minorHAnsi" w:cstheme="minorHAnsi"/>
+        </w:rPr>
+        <w:t>.</w:t>
+      </w:r>
     </w:p>
     <w:p>
       <w:pPr>
@@ -4823,6 +5545,12 @@
         </w:rPr>
         <w:t>Nuevos datos del componente (mismo parámetros que alta)</w:t>
       </w:r>
+      <w:r>
+        <w:rPr>
+          <w:rFonts w:asciiTheme="minorHAnsi" w:hAnsiTheme="minorHAnsi" w:cstheme="minorHAnsi"/>
+        </w:rPr>
+        <w:t>.</w:t>
+      </w:r>
     </w:p>
     <w:p>
       <w:pPr>
@@ -4863,7 +5591,13 @@
         <w:rPr>
           <w:rFonts w:asciiTheme="minorHAnsi" w:hAnsiTheme="minorHAnsi" w:cstheme="minorHAnsi"/>
         </w:rPr>
-        <w:t>Mensaje confirmación de la baja</w:t>
+        <w:t xml:space="preserve">Mensaje confirmación de la </w:t>
+      </w:r>
+      <w:r>
+        <w:rPr>
+          <w:rFonts w:asciiTheme="minorHAnsi" w:hAnsiTheme="minorHAnsi" w:cstheme="minorHAnsi"/>
+        </w:rPr>
+        <w:t>modificación.</w:t>
       </w:r>
     </w:p>
     <w:p>
@@ -4942,6 +5676,12 @@
         </w:rPr>
         <w:t>Email del empleado</w:t>
       </w:r>
+      <w:r>
+        <w:rPr>
+          <w:rFonts w:asciiTheme="minorHAnsi" w:hAnsiTheme="minorHAnsi" w:cstheme="minorHAnsi"/>
+        </w:rPr>
+        <w:t>.</w:t>
+      </w:r>
     </w:p>
     <w:p>
       <w:pPr>
@@ -4961,6 +5701,12 @@
         </w:rPr>
         <w:t>Nombre de usuario</w:t>
       </w:r>
+      <w:r>
+        <w:rPr>
+          <w:rFonts w:asciiTheme="minorHAnsi" w:hAnsiTheme="minorHAnsi" w:cstheme="minorHAnsi"/>
+        </w:rPr>
+        <w:t>.</w:t>
+      </w:r>
     </w:p>
     <w:p>
       <w:pPr>
@@ -4980,6 +5726,12 @@
         </w:rPr>
         <w:t>Contraseña</w:t>
       </w:r>
+      <w:r>
+        <w:rPr>
+          <w:rFonts w:asciiTheme="minorHAnsi" w:hAnsiTheme="minorHAnsi" w:cstheme="minorHAnsi"/>
+        </w:rPr>
+        <w:t>.</w:t>
+      </w:r>
     </w:p>
     <w:p>
       <w:pPr>
@@ -5020,6 +5772,12 @@
         </w:rPr>
         <w:t>Mensaje de confirmación de registro</w:t>
       </w:r>
+      <w:r>
+        <w:rPr>
+          <w:rFonts w:asciiTheme="minorHAnsi" w:hAnsiTheme="minorHAnsi" w:cstheme="minorHAnsi"/>
+        </w:rPr>
+        <w:t>.</w:t>
+      </w:r>
     </w:p>
     <w:p>
       <w:pPr>
@@ -5098,6 +5856,12 @@
         </w:rPr>
         <w:t>Id del empleado</w:t>
       </w:r>
+      <w:r>
+        <w:rPr>
+          <w:rFonts w:asciiTheme="minorHAnsi" w:hAnsiTheme="minorHAnsi" w:cstheme="minorHAnsi"/>
+        </w:rPr>
+        <w:t>.</w:t>
+      </w:r>
     </w:p>
     <w:p>
       <w:pPr>
@@ -5140,6 +5904,12 @@
         </w:rPr>
         <w:t>Mensaje confirmación de la baja</w:t>
       </w:r>
+      <w:r>
+        <w:rPr>
+          <w:rFonts w:asciiTheme="minorHAnsi" w:hAnsiTheme="minorHAnsi" w:cstheme="minorHAnsi"/>
+        </w:rPr>
+        <w:t>.</w:t>
+      </w:r>
     </w:p>
     <w:p>
       <w:pPr>
@@ -5218,6 +5988,12 @@
         </w:rPr>
         <w:t>Id del empleado</w:t>
       </w:r>
+      <w:r>
+        <w:rPr>
+          <w:rFonts w:asciiTheme="minorHAnsi" w:hAnsiTheme="minorHAnsi" w:cstheme="minorHAnsi"/>
+        </w:rPr>
+        <w:t>.</w:t>
+      </w:r>
     </w:p>
     <w:p>
       <w:pPr>
@@ -5237,6 +6013,12 @@
         </w:rPr>
         <w:t>Nuevos datos del empleado (mismo parámetros que alta)</w:t>
       </w:r>
+      <w:r>
+        <w:rPr>
+          <w:rFonts w:asciiTheme="minorHAnsi" w:hAnsiTheme="minorHAnsi" w:cstheme="minorHAnsi"/>
+        </w:rPr>
+        <w:t>.</w:t>
+      </w:r>
     </w:p>
     <w:p>
       <w:pPr>
@@ -5284,6 +6066,12 @@
           <w:rFonts w:asciiTheme="minorHAnsi" w:hAnsiTheme="minorHAnsi" w:cstheme="minorHAnsi"/>
         </w:rPr>
         <w:t>modificación</w:t>
+      </w:r>
+      <w:r>
+        <w:rPr>
+          <w:rFonts w:asciiTheme="minorHAnsi" w:hAnsiTheme="minorHAnsi" w:cstheme="minorHAnsi"/>
+        </w:rPr>
+        <w:t>.</w:t>
       </w:r>
     </w:p>
     <w:bookmarkEnd w:id="6"/>
@@ -5377,6 +6165,12 @@
         </w:rPr>
         <w:t>Email del cliente</w:t>
       </w:r>
+      <w:r>
+        <w:rPr>
+          <w:rFonts w:asciiTheme="minorHAnsi" w:hAnsiTheme="minorHAnsi" w:cstheme="minorHAnsi"/>
+        </w:rPr>
+        <w:t>.</w:t>
+      </w:r>
     </w:p>
     <w:p>
       <w:pPr>
@@ -5396,6 +6190,12 @@
         </w:rPr>
         <w:t>Nombre y apellido del cliente</w:t>
       </w:r>
+      <w:r>
+        <w:rPr>
+          <w:rFonts w:asciiTheme="minorHAnsi" w:hAnsiTheme="minorHAnsi" w:cstheme="minorHAnsi"/>
+        </w:rPr>
+        <w:t>.</w:t>
+      </w:r>
     </w:p>
     <w:p>
       <w:pPr>
@@ -5415,6 +6215,12 @@
         </w:rPr>
         <w:t>DNI</w:t>
       </w:r>
+      <w:r>
+        <w:rPr>
+          <w:rFonts w:asciiTheme="minorHAnsi" w:hAnsiTheme="minorHAnsi" w:cstheme="minorHAnsi"/>
+        </w:rPr>
+        <w:t>.</w:t>
+      </w:r>
     </w:p>
     <w:p>
       <w:pPr>
@@ -5455,6 +6261,12 @@
         </w:rPr>
         <w:t>Mensaje de confirmación de registro</w:t>
       </w:r>
+      <w:r>
+        <w:rPr>
+          <w:rFonts w:asciiTheme="minorHAnsi" w:hAnsiTheme="minorHAnsi" w:cstheme="minorHAnsi"/>
+        </w:rPr>
+        <w:t>.</w:t>
+      </w:r>
     </w:p>
     <w:p>
       <w:pPr>
@@ -5534,6 +6346,12 @@
         </w:rPr>
         <w:t>Id del cliente</w:t>
       </w:r>
+      <w:r>
+        <w:rPr>
+          <w:rFonts w:asciiTheme="minorHAnsi" w:hAnsiTheme="minorHAnsi" w:cstheme="minorHAnsi"/>
+        </w:rPr>
+        <w:t>.</w:t>
+      </w:r>
     </w:p>
     <w:p>
       <w:pPr>
@@ -5553,6 +6371,12 @@
         </w:rPr>
         <w:t>Nuevos datos del cliente (mismo parámetros que alta)</w:t>
       </w:r>
+      <w:r>
+        <w:rPr>
+          <w:rFonts w:asciiTheme="minorHAnsi" w:hAnsiTheme="minorHAnsi" w:cstheme="minorHAnsi"/>
+        </w:rPr>
+        <w:t>.</w:t>
+      </w:r>
     </w:p>
     <w:p>
       <w:pPr>
@@ -5594,6 +6418,12 @@
           <w:rFonts w:asciiTheme="minorHAnsi" w:hAnsiTheme="minorHAnsi" w:cstheme="minorHAnsi"/>
         </w:rPr>
         <w:t>Mensaje confirmación de la modificación</w:t>
+      </w:r>
+      <w:r>
+        <w:rPr>
+          <w:rFonts w:asciiTheme="minorHAnsi" w:hAnsiTheme="minorHAnsi" w:cstheme="minorHAnsi"/>
+        </w:rPr>
+        <w:t>.</w:t>
       </w:r>
     </w:p>
     <w:p>
@@ -5638,7 +6468,19 @@
         <w:rPr>
           <w:rFonts w:asciiTheme="minorHAnsi" w:hAnsiTheme="minorHAnsi" w:cstheme="minorHAnsi"/>
         </w:rPr>
-        <w:t>el usuario deberá poder realizar modificaciones sobre los roles provistos para los distintos empleados seleccionando al empleado y el nuevo rol asignado.</w:t>
+        <w:t xml:space="preserve">el usuario deberá poder realizar modificaciones </w:t>
+      </w:r>
+      <w:r>
+        <w:rPr>
+          <w:rFonts w:asciiTheme="minorHAnsi" w:hAnsiTheme="minorHAnsi" w:cstheme="minorHAnsi"/>
+        </w:rPr>
+        <w:t xml:space="preserve">y altas </w:t>
+      </w:r>
+      <w:r>
+        <w:rPr>
+          <w:rFonts w:asciiTheme="minorHAnsi" w:hAnsiTheme="minorHAnsi" w:cstheme="minorHAnsi"/>
+        </w:rPr>
+        <w:t>sobre los roles provistos para los distintos empleados seleccionando al empleado y el nuevo rol asignado.</w:t>
       </w:r>
     </w:p>
     <w:p>
@@ -5682,6 +6524,12 @@
         </w:rPr>
         <w:t>Id del empleado</w:t>
       </w:r>
+      <w:r>
+        <w:rPr>
+          <w:rFonts w:asciiTheme="minorHAnsi" w:hAnsiTheme="minorHAnsi" w:cstheme="minorHAnsi"/>
+        </w:rPr>
+        <w:t>.</w:t>
+      </w:r>
     </w:p>
     <w:p>
       <w:pPr>
@@ -5699,7 +6547,13 @@
         <w:rPr>
           <w:rFonts w:asciiTheme="minorHAnsi" w:hAnsiTheme="minorHAnsi" w:cstheme="minorHAnsi"/>
         </w:rPr>
-        <w:t>Id del nuevo rol</w:t>
+        <w:t>Id del rol</w:t>
+      </w:r>
+      <w:r>
+        <w:rPr>
+          <w:rFonts w:asciiTheme="minorHAnsi" w:hAnsiTheme="minorHAnsi" w:cstheme="minorHAnsi"/>
+        </w:rPr>
+        <w:t>.</w:t>
       </w:r>
     </w:p>
     <w:p>
@@ -5741,7 +6595,13 @@
         <w:rPr>
           <w:rFonts w:asciiTheme="minorHAnsi" w:hAnsiTheme="minorHAnsi" w:cstheme="minorHAnsi"/>
         </w:rPr>
-        <w:t>Mensaje confirmación del nuevo rol</w:t>
+        <w:t>Mensaje confirmación del rol</w:t>
+      </w:r>
+      <w:r>
+        <w:rPr>
+          <w:rFonts w:asciiTheme="minorHAnsi" w:hAnsiTheme="minorHAnsi" w:cstheme="minorHAnsi"/>
+        </w:rPr>
+        <w:t xml:space="preserve"> asignado seguido del Id y nombre del usuario.</w:t>
       </w:r>
     </w:p>
     <w:p>
@@ -5822,6 +6682,12 @@
         </w:rPr>
         <w:t>Costo total de la compra</w:t>
       </w:r>
+      <w:r>
+        <w:rPr>
+          <w:rFonts w:asciiTheme="minorHAnsi" w:hAnsiTheme="minorHAnsi" w:cstheme="minorHAnsi"/>
+        </w:rPr>
+        <w:t>.</w:t>
+      </w:r>
     </w:p>
     <w:p>
       <w:pPr>
@@ -5863,6 +6729,12 @@
           <w:rFonts w:asciiTheme="minorHAnsi" w:hAnsiTheme="minorHAnsi" w:cstheme="minorHAnsi"/>
         </w:rPr>
         <w:t>Generación por pantalla del código QR</w:t>
+      </w:r>
+      <w:r>
+        <w:rPr>
+          <w:rFonts w:asciiTheme="minorHAnsi" w:hAnsiTheme="minorHAnsi" w:cstheme="minorHAnsi"/>
+        </w:rPr>
+        <w:t>.</w:t>
       </w:r>
     </w:p>
     <w:p>
@@ -5989,6 +6861,12 @@
         </w:rPr>
         <w:t>proveedor</w:t>
       </w:r>
+      <w:r>
+        <w:rPr>
+          <w:rFonts w:asciiTheme="minorHAnsi" w:hAnsiTheme="minorHAnsi" w:cstheme="minorHAnsi"/>
+        </w:rPr>
+        <w:t>.</w:t>
+      </w:r>
     </w:p>
     <w:p>
       <w:pPr>
@@ -6008,6 +6886,12 @@
         </w:rPr>
         <w:t>Nombre</w:t>
       </w:r>
+      <w:r>
+        <w:rPr>
+          <w:rFonts w:asciiTheme="minorHAnsi" w:hAnsiTheme="minorHAnsi" w:cstheme="minorHAnsi"/>
+        </w:rPr>
+        <w:t>.</w:t>
+      </w:r>
     </w:p>
     <w:p>
       <w:pPr>
@@ -6027,6 +6911,12 @@
         </w:rPr>
         <w:t>Registro de método de pago</w:t>
       </w:r>
+      <w:r>
+        <w:rPr>
+          <w:rFonts w:asciiTheme="minorHAnsi" w:hAnsiTheme="minorHAnsi" w:cstheme="minorHAnsi"/>
+        </w:rPr>
+        <w:t>.</w:t>
+      </w:r>
     </w:p>
     <w:p>
       <w:pPr>
@@ -6046,6 +6936,12 @@
         </w:rPr>
         <w:t>Dato de pago</w:t>
       </w:r>
+      <w:r>
+        <w:rPr>
+          <w:rFonts w:asciiTheme="minorHAnsi" w:hAnsiTheme="minorHAnsi" w:cstheme="minorHAnsi"/>
+        </w:rPr>
+        <w:t>.</w:t>
+      </w:r>
     </w:p>
     <w:p>
       <w:pPr>
@@ -6065,6 +6961,12 @@
         </w:rPr>
         <w:t>CUIT</w:t>
       </w:r>
+      <w:r>
+        <w:rPr>
+          <w:rFonts w:asciiTheme="minorHAnsi" w:hAnsiTheme="minorHAnsi" w:cstheme="minorHAnsi"/>
+        </w:rPr>
+        <w:t>.</w:t>
+      </w:r>
     </w:p>
     <w:p>
       <w:pPr>
@@ -6084,6 +6986,12 @@
         </w:rPr>
         <w:t>Contraseña</w:t>
       </w:r>
+      <w:r>
+        <w:rPr>
+          <w:rFonts w:asciiTheme="minorHAnsi" w:hAnsiTheme="minorHAnsi" w:cstheme="minorHAnsi"/>
+        </w:rPr>
+        <w:t>.</w:t>
+      </w:r>
     </w:p>
     <w:p>
       <w:pPr>
@@ -6124,6 +7032,12 @@
         </w:rPr>
         <w:t>Mensaje de confirmación de registro</w:t>
       </w:r>
+      <w:r>
+        <w:rPr>
+          <w:rFonts w:asciiTheme="minorHAnsi" w:hAnsiTheme="minorHAnsi" w:cstheme="minorHAnsi"/>
+        </w:rPr>
+        <w:t>.</w:t>
+      </w:r>
     </w:p>
     <w:p>
       <w:pPr>
@@ -6236,6 +7150,12 @@
         </w:rPr>
         <w:t>proveedor</w:t>
       </w:r>
+      <w:r>
+        <w:rPr>
+          <w:rFonts w:asciiTheme="minorHAnsi" w:hAnsiTheme="minorHAnsi" w:cstheme="minorHAnsi"/>
+        </w:rPr>
+        <w:t>.</w:t>
+      </w:r>
     </w:p>
     <w:p>
       <w:pPr>
@@ -6276,7 +7196,25 @@
         <w:rPr>
           <w:rFonts w:asciiTheme="minorHAnsi" w:hAnsiTheme="minorHAnsi" w:cstheme="minorHAnsi"/>
         </w:rPr>
-        <w:t>Mensaje confirmación de la baja</w:t>
+        <w:t xml:space="preserve">Mensaje </w:t>
+      </w:r>
+      <w:r>
+        <w:rPr>
+          <w:rFonts w:asciiTheme="minorHAnsi" w:hAnsiTheme="minorHAnsi" w:cstheme="minorHAnsi"/>
+        </w:rPr>
+        <w:t xml:space="preserve">de </w:t>
+      </w:r>
+      <w:r>
+        <w:rPr>
+          <w:rFonts w:asciiTheme="minorHAnsi" w:hAnsiTheme="minorHAnsi" w:cstheme="minorHAnsi"/>
+        </w:rPr>
+        <w:t>confirmación de la baja</w:t>
+      </w:r>
+      <w:r>
+        <w:rPr>
+          <w:rFonts w:asciiTheme="minorHAnsi" w:hAnsiTheme="minorHAnsi" w:cstheme="minorHAnsi"/>
+        </w:rPr>
+        <w:t>.</w:t>
       </w:r>
     </w:p>
     <w:p>
@@ -6390,6 +7328,12 @@
         </w:rPr>
         <w:t>proveedor</w:t>
       </w:r>
+      <w:r>
+        <w:rPr>
+          <w:rFonts w:asciiTheme="minorHAnsi" w:hAnsiTheme="minorHAnsi" w:cstheme="minorHAnsi"/>
+        </w:rPr>
+        <w:t>.</w:t>
+      </w:r>
     </w:p>
     <w:p>
       <w:pPr>
@@ -6421,6 +7365,12 @@
         </w:rPr>
         <w:t xml:space="preserve"> (mismo parámetros que alta)</w:t>
       </w:r>
+      <w:r>
+        <w:rPr>
+          <w:rFonts w:asciiTheme="minorHAnsi" w:hAnsiTheme="minorHAnsi" w:cstheme="minorHAnsi"/>
+        </w:rPr>
+        <w:t>.</w:t>
+      </w:r>
     </w:p>
     <w:p>
       <w:pPr>
@@ -6461,13 +7411,31 @@
         <w:rPr>
           <w:rFonts w:asciiTheme="minorHAnsi" w:hAnsiTheme="minorHAnsi" w:cstheme="minorHAnsi"/>
         </w:rPr>
-        <w:t xml:space="preserve">Mensaje confirmación de la </w:t>
+        <w:t xml:space="preserve">Mensaje </w:t>
+      </w:r>
+      <w:r>
+        <w:rPr>
+          <w:rFonts w:asciiTheme="minorHAnsi" w:hAnsiTheme="minorHAnsi" w:cstheme="minorHAnsi"/>
+        </w:rPr>
+        <w:t xml:space="preserve">de </w:t>
+      </w:r>
+      <w:r>
+        <w:rPr>
+          <w:rFonts w:asciiTheme="minorHAnsi" w:hAnsiTheme="minorHAnsi" w:cstheme="minorHAnsi"/>
+        </w:rPr>
+        <w:t xml:space="preserve">confirmación de la </w:t>
       </w:r>
       <w:r>
         <w:rPr>
           <w:rFonts w:asciiTheme="minorHAnsi" w:hAnsiTheme="minorHAnsi" w:cstheme="minorHAnsi"/>
         </w:rPr>
         <w:t>modificación</w:t>
+      </w:r>
+      <w:r>
+        <w:rPr>
+          <w:rFonts w:asciiTheme="minorHAnsi" w:hAnsiTheme="minorHAnsi" w:cstheme="minorHAnsi"/>
+        </w:rPr>
+        <w:t>.</w:t>
       </w:r>
     </w:p>
     <w:p>
@@ -6548,6 +7516,12 @@
         </w:rPr>
         <w:t>Id de la caja</w:t>
       </w:r>
+      <w:r>
+        <w:rPr>
+          <w:rFonts w:asciiTheme="minorHAnsi" w:hAnsiTheme="minorHAnsi" w:cstheme="minorHAnsi"/>
+        </w:rPr>
+        <w:t>.</w:t>
+      </w:r>
     </w:p>
     <w:p>
       <w:pPr>
@@ -6567,6 +7541,12 @@
         </w:rPr>
         <w:t>Cantidad</w:t>
       </w:r>
+      <w:r>
+        <w:rPr>
+          <w:rFonts w:asciiTheme="minorHAnsi" w:hAnsiTheme="minorHAnsi" w:cstheme="minorHAnsi"/>
+        </w:rPr>
+        <w:t>.</w:t>
+      </w:r>
     </w:p>
     <w:p>
       <w:pPr>
@@ -6586,6 +7566,12 @@
         </w:rPr>
         <w:t>Tipo de movimiento</w:t>
       </w:r>
+      <w:r>
+        <w:rPr>
+          <w:rFonts w:asciiTheme="minorHAnsi" w:hAnsiTheme="minorHAnsi" w:cstheme="minorHAnsi"/>
+        </w:rPr>
+        <w:t>.</w:t>
+      </w:r>
     </w:p>
     <w:p>
       <w:pPr>
@@ -6605,6 +7591,12 @@
         </w:rPr>
         <w:t>Tipo de pago</w:t>
       </w:r>
+      <w:r>
+        <w:rPr>
+          <w:rFonts w:asciiTheme="minorHAnsi" w:hAnsiTheme="minorHAnsi" w:cstheme="minorHAnsi"/>
+        </w:rPr>
+        <w:t>.</w:t>
+      </w:r>
     </w:p>
     <w:p>
       <w:pPr>
@@ -6646,6 +7638,12 @@
           <w:rFonts w:asciiTheme="minorHAnsi" w:hAnsiTheme="minorHAnsi" w:cstheme="minorHAnsi"/>
         </w:rPr>
         <w:t>Mensaje exitoso de carga</w:t>
+      </w:r>
+      <w:r>
+        <w:rPr>
+          <w:rFonts w:asciiTheme="minorHAnsi" w:hAnsiTheme="minorHAnsi" w:cstheme="minorHAnsi"/>
+        </w:rPr>
+        <w:t>.</w:t>
       </w:r>
     </w:p>
     <w:p>
@@ -6740,6 +7738,12 @@
         </w:rPr>
         <w:t>Cantidad de aumento en forma numérica fija o en porcentaje</w:t>
       </w:r>
+      <w:r>
+        <w:rPr>
+          <w:rFonts w:asciiTheme="minorHAnsi" w:hAnsiTheme="minorHAnsi" w:cstheme="minorHAnsi"/>
+        </w:rPr>
+        <w:t>.</w:t>
+      </w:r>
     </w:p>
     <w:p>
       <w:pPr>
@@ -6759,6 +7763,12 @@
         </w:rPr>
         <w:t>Tipo de venta</w:t>
       </w:r>
+      <w:r>
+        <w:rPr>
+          <w:rFonts w:asciiTheme="minorHAnsi" w:hAnsiTheme="minorHAnsi" w:cstheme="minorHAnsi"/>
+        </w:rPr>
+        <w:t>.</w:t>
+      </w:r>
     </w:p>
     <w:p>
       <w:pPr>
@@ -6801,6 +7811,12 @@
         </w:rPr>
         <w:t>Mensaje exitoso de carga</w:t>
       </w:r>
+      <w:r>
+        <w:rPr>
+          <w:rFonts w:asciiTheme="minorHAnsi" w:hAnsiTheme="minorHAnsi" w:cstheme="minorHAnsi"/>
+        </w:rPr>
+        <w:t>.</w:t>
+      </w:r>
     </w:p>
     <w:p>
       <w:pPr>
@@ -6879,6 +7895,12 @@
         </w:rPr>
         <w:t>Id de la promoción bancaria</w:t>
       </w:r>
+      <w:r>
+        <w:rPr>
+          <w:rFonts w:asciiTheme="minorHAnsi" w:hAnsiTheme="minorHAnsi" w:cstheme="minorHAnsi"/>
+        </w:rPr>
+        <w:t>.</w:t>
+      </w:r>
     </w:p>
     <w:p>
       <w:pPr>
@@ -6898,6 +7920,12 @@
         </w:rPr>
         <w:t>Id de la operación realizada</w:t>
       </w:r>
+      <w:r>
+        <w:rPr>
+          <w:rFonts w:asciiTheme="minorHAnsi" w:hAnsiTheme="minorHAnsi" w:cstheme="minorHAnsi"/>
+        </w:rPr>
+        <w:t>.</w:t>
+      </w:r>
     </w:p>
     <w:p>
       <w:pPr>
@@ -6917,6 +7945,12 @@
         </w:rPr>
         <w:t>Datos del pago</w:t>
       </w:r>
+      <w:r>
+        <w:rPr>
+          <w:rFonts w:asciiTheme="minorHAnsi" w:hAnsiTheme="minorHAnsi" w:cstheme="minorHAnsi"/>
+        </w:rPr>
+        <w:t>.</w:t>
+      </w:r>
     </w:p>
     <w:p>
       <w:pPr>
@@ -6959,6 +7993,12 @@
         </w:rPr>
         <w:t>Mensaje exitoso de carga junto con monto devuelto</w:t>
       </w:r>
+      <w:r>
+        <w:rPr>
+          <w:rFonts w:asciiTheme="minorHAnsi" w:hAnsiTheme="minorHAnsi" w:cstheme="minorHAnsi"/>
+        </w:rPr>
+        <w:t>.</w:t>
+      </w:r>
     </w:p>
     <w:p>
       <w:pPr>
@@ -7037,6 +8077,12 @@
         </w:rPr>
         <w:t>Número del código de barra</w:t>
       </w:r>
+      <w:r>
+        <w:rPr>
+          <w:rFonts w:asciiTheme="minorHAnsi" w:hAnsiTheme="minorHAnsi" w:cstheme="minorHAnsi"/>
+        </w:rPr>
+        <w:t>.</w:t>
+      </w:r>
     </w:p>
     <w:p>
       <w:pPr>
@@ -7078,6 +8124,12 @@
           <w:rFonts w:asciiTheme="minorHAnsi" w:hAnsiTheme="minorHAnsi" w:cstheme="minorHAnsi"/>
         </w:rPr>
         <w:t>Carga por pantalla del producto indicado al lector</w:t>
+      </w:r>
+      <w:r>
+        <w:rPr>
+          <w:rFonts w:asciiTheme="minorHAnsi" w:hAnsiTheme="minorHAnsi" w:cstheme="minorHAnsi"/>
+        </w:rPr>
+        <w:t>.</w:t>
       </w:r>
     </w:p>
     <w:p>
@@ -7458,7 +8510,15 @@
           <w:sz w:val="24"/>
           <w:szCs w:val="24"/>
         </w:rPr>
-        <w:t xml:space="preserve"> de compra para la compra de componentes con bajo stock el cual evalúa el nivel de stock actual de cada uno de los componentes junto con sus posibles proveedores para obtener el mejor precio, y posteriormente envía las órdenes de compra a cada uno de ellos.</w:t>
+        <w:t xml:space="preserve"> de compra para la compra de componentes con bajo stock el cual evalúa el nivel de stock actual de cada uno de los componentes junto con sus posibles proveedores para obtener el mejor precio, y posteriormente envía las órdenes de compra a cada uno de ellos</w:t>
+      </w:r>
+      <w:r>
+        <w:rPr>
+          <w:rFonts w:asciiTheme="minorHAnsi" w:hAnsiTheme="minorHAnsi" w:cstheme="minorHAnsi"/>
+          <w:sz w:val="24"/>
+          <w:szCs w:val="24"/>
+        </w:rPr>
+        <w:t>, a su vez se implementará alertas de stock cuando cierto componente llegue al límite de reposición de stock.</w:t>
       </w:r>
     </w:p>
     <w:p>
